--- a/ЭЧС.docx
+++ b/ЭЧС.docx
@@ -56,8 +56,13 @@
               <w:jc w:val="center"/>
             </w:pPr>
             <w:r>
-              <w:t>П/ст</w:t>
+              <w:t>П/</w:t>
             </w:r>
+            <w:proofErr w:type="spellStart"/>
+            <w:r>
+              <w:t>ст</w:t>
+            </w:r>
+            <w:proofErr w:type="spellEnd"/>
           </w:p>
         </w:tc>
         <w:tc>
@@ -105,8 +110,15 @@
             <w:gridSpan w:val="2"/>
           </w:tcPr>
           <w:p>
+            <w:proofErr w:type="spellStart"/>
+            <w:proofErr w:type="gramStart"/>
             <w:r>
-              <w:t xml:space="preserve">Ср.темп. </w:t>
+              <w:t>Ср.темп</w:t>
+            </w:r>
+            <w:proofErr w:type="spellEnd"/>
+            <w:proofErr w:type="gramEnd"/>
+            <w:r>
+              <w:t xml:space="preserve">. </w:t>
             </w:r>
             <w:r>
               <w:rPr>
@@ -152,9 +164,11 @@
               </w:rPr>
               <w:t xml:space="preserve">Q, </w:t>
             </w:r>
+            <w:proofErr w:type="spellStart"/>
             <w:r>
               <w:t>МВАр</w:t>
             </w:r>
+            <w:proofErr w:type="spellEnd"/>
           </w:p>
         </w:tc>
         <w:tc>
@@ -623,35 +637,10 @@
         <w:t>Графики нагрузки</w:t>
       </w:r>
     </w:p>
-    <w:p/>
     <w:p>
       <w:pPr>
         <w:jc w:val="center"/>
       </w:pPr>
-      <w:r>
-        <w:rPr>
-          <w:noProof/>
-        </w:rPr>
-        <w:drawing>
-          <wp:inline distT="0" distB="0" distL="0" distR="0" wp14:anchorId="2F9998E3" wp14:editId="328B1807">
-            <wp:extent cx="4572000" cy="2743200"/>
-            <wp:effectExtent l="0" t="0" r="0" b="0"/>
-            <wp:docPr id="1" name="Диаграмма 1">
-              <a:extLst xmlns:a="http://schemas.openxmlformats.org/drawingml/2006/main">
-                <a:ext uri="{FF2B5EF4-FFF2-40B4-BE49-F238E27FC236}">
-                  <a16:creationId xmlns:a16="http://schemas.microsoft.com/office/drawing/2014/main" id="{7615C490-2E1C-4C72-8504-CC917D9E8C50}"/>
-                </a:ext>
-              </a:extLst>
-            </wp:docPr>
-            <wp:cNvGraphicFramePr/>
-            <a:graphic xmlns:a="http://schemas.openxmlformats.org/drawingml/2006/main">
-              <a:graphicData uri="http://schemas.openxmlformats.org/drawingml/2006/chart">
-                <c:chart xmlns:c="http://schemas.openxmlformats.org/drawingml/2006/chart" xmlns:r="http://schemas.openxmlformats.org/officeDocument/2006/relationships" r:id="rId5"/>
-              </a:graphicData>
-            </a:graphic>
-          </wp:inline>
-        </w:drawing>
-      </w:r>
     </w:p>
     <w:p>
       <w:pPr>
@@ -675,17 +664,41 @@
             <wp:cNvGraphicFramePr/>
             <a:graphic xmlns:a="http://schemas.openxmlformats.org/drawingml/2006/main">
               <a:graphicData uri="http://schemas.openxmlformats.org/drawingml/2006/chart">
+                <c:chart xmlns:c="http://schemas.openxmlformats.org/drawingml/2006/chart" xmlns:r="http://schemas.openxmlformats.org/officeDocument/2006/relationships" r:id="rId5"/>
+              </a:graphicData>
+            </a:graphic>
+          </wp:inline>
+        </w:drawing>
+      </w:r>
+    </w:p>
+    <w:p>
+      <w:pPr>
+        <w:jc w:val="center"/>
+      </w:pPr>
+      <w:r>
+        <w:rPr>
+          <w:noProof/>
+        </w:rPr>
+        <w:drawing>
+          <wp:inline distT="0" distB="0" distL="0" distR="0" wp14:anchorId="1D591EC1" wp14:editId="7EFD9219">
+            <wp:extent cx="4572000" cy="2743200"/>
+            <wp:effectExtent l="0" t="0" r="0" b="0"/>
+            <wp:docPr id="1" name="Диаграмма 1">
+              <a:extLst xmlns:a="http://schemas.openxmlformats.org/drawingml/2006/main">
+                <a:ext uri="{FF2B5EF4-FFF2-40B4-BE49-F238E27FC236}">
+                  <a16:creationId xmlns:a16="http://schemas.microsoft.com/office/drawing/2014/main" id="{7615C490-2E1C-4C72-8504-CC917D9E8C50}"/>
+                </a:ext>
+              </a:extLst>
+            </wp:docPr>
+            <wp:cNvGraphicFramePr/>
+            <a:graphic xmlns:a="http://schemas.openxmlformats.org/drawingml/2006/main">
+              <a:graphicData uri="http://schemas.openxmlformats.org/drawingml/2006/chart">
                 <c:chart xmlns:c="http://schemas.openxmlformats.org/drawingml/2006/chart" xmlns:r="http://schemas.openxmlformats.org/officeDocument/2006/relationships" r:id="rId6"/>
               </a:graphicData>
             </a:graphic>
           </wp:inline>
         </w:drawing>
       </w:r>
-    </w:p>
-    <w:p>
-      <w:pPr>
-        <w:jc w:val="center"/>
-      </w:pPr>
     </w:p>
     <w:p>
       <w:pPr>
@@ -1699,6 +1712,7 @@
                 <w:szCs w:val="28"/>
               </w:rPr>
             </w:pPr>
+            <w:proofErr w:type="spellStart"/>
             <w:r>
               <w:rPr>
                 <w:sz w:val="28"/>
@@ -1714,6 +1728,7 @@
               </w:rPr>
               <w:t>ном</w:t>
             </w:r>
+            <w:proofErr w:type="spellEnd"/>
             <w:r>
               <w:rPr>
                 <w:sz w:val="28"/>
@@ -1805,6 +1820,7 @@
                 <w:szCs w:val="28"/>
               </w:rPr>
             </w:pPr>
+            <w:proofErr w:type="spellStart"/>
             <w:r>
               <w:rPr>
                 <w:szCs w:val="28"/>
@@ -1818,6 +1834,7 @@
               </w:rPr>
               <w:t>k</w:t>
             </w:r>
+            <w:proofErr w:type="spellEnd"/>
             <w:r>
               <w:rPr>
                 <w:szCs w:val="28"/>
@@ -1842,6 +1859,7 @@
                 <w:szCs w:val="28"/>
               </w:rPr>
             </w:pPr>
+            <w:proofErr w:type="spellStart"/>
             <w:r>
               <w:rPr>
                 <w:szCs w:val="28"/>
@@ -1855,6 +1873,7 @@
               </w:rPr>
               <w:t>k</w:t>
             </w:r>
+            <w:proofErr w:type="spellEnd"/>
             <w:r>
               <w:rPr>
                 <w:szCs w:val="28"/>
@@ -1873,6 +1892,7 @@
                 <w:szCs w:val="28"/>
               </w:rPr>
             </w:pPr>
+            <w:proofErr w:type="spellStart"/>
             <w:r>
               <w:rPr>
                 <w:szCs w:val="28"/>
@@ -1886,6 +1906,7 @@
               </w:rPr>
               <w:t>х</w:t>
             </w:r>
+            <w:proofErr w:type="spellEnd"/>
             <w:r>
               <w:rPr>
                 <w:szCs w:val="28"/>
@@ -1904,6 +1925,7 @@
                 <w:szCs w:val="28"/>
               </w:rPr>
             </w:pPr>
+            <w:proofErr w:type="spellStart"/>
             <w:r>
               <w:rPr>
                 <w:szCs w:val="28"/>
@@ -1917,6 +1939,7 @@
               </w:rPr>
               <w:t>x</w:t>
             </w:r>
+            <w:proofErr w:type="spellEnd"/>
             <w:r>
               <w:rPr>
                 <w:szCs w:val="28"/>
@@ -2735,15 +2758,31 @@
         <w:jc w:val="both"/>
       </w:pPr>
       <w:r>
-        <w:t xml:space="preserve">Выделяются 3 периода перегрузки: </w:t>
+        <w:t xml:space="preserve">Выделяются </w:t>
+      </w:r>
+      <w:r>
+        <w:t xml:space="preserve">периоды </w:t>
+      </w:r>
+      <w:r>
+        <w:t xml:space="preserve">перегрузки: </w:t>
       </w:r>
       <w:r>
         <w:t>6</w:t>
       </w:r>
-      <w:bookmarkStart w:id="1" w:name="_GoBack"/>
-      <w:bookmarkEnd w:id="1"/>
-      <w:r>
-        <w:t>-5 ч, 7-12 ч, 16-21 ч. Определим тепловой импульс каждого промежутка.</w:t>
+      <w:r>
+        <w:t>-</w:t>
+      </w:r>
+      <w:r>
+        <w:t>9</w:t>
+      </w:r>
+      <w:r>
+        <w:t xml:space="preserve"> ч, </w:t>
+      </w:r>
+      <w:r>
+        <w:t>17-19 ч и 23 ч</w:t>
+      </w:r>
+      <w:r>
+        <w:t>. Определим тепловой импульс каждого промежутка.</w:t>
       </w:r>
     </w:p>
     <w:p>
@@ -2878,37 +2917,24 @@
         <w:jc w:val="both"/>
         <w:rPr>
           <w:rFonts w:eastAsiaTheme="minorEastAsia"/>
-          <w:i/>
         </w:rPr>
       </w:pPr>
       <m:oMathPara>
         <m:oMath>
-          <m:sSub>
-            <m:sSubPr>
-              <m:ctrlPr>
-                <w:rPr>
-                  <w:rFonts w:ascii="Cambria Math" w:hAnsi="Cambria Math"/>
-                  <w:i/>
-                </w:rPr>
-              </m:ctrlPr>
-            </m:sSubPr>
-            <m:e>
-              <m:r>
-                <w:rPr>
-                  <w:rFonts w:ascii="Cambria Math" w:hAnsi="Cambria Math"/>
-                </w:rPr>
-                <m:t>B</m:t>
-              </m:r>
-            </m:e>
-            <m:sub>
-              <m:r>
-                <w:rPr>
-                  <w:rFonts w:ascii="Cambria Math" w:hAnsi="Cambria Math"/>
-                </w:rPr>
-                <m:t>1</m:t>
-              </m:r>
-            </m:sub>
-          </m:sSub>
+          <m:r>
+            <w:rPr>
+              <w:rFonts w:ascii="Cambria Math" w:hAnsi="Cambria Math"/>
+            </w:rPr>
+            <w:lastRenderedPageBreak/>
+            <m:t xml:space="preserve"> </m:t>
+          </m:r>
+          <m:r>
+            <w:rPr>
+              <w:rFonts w:ascii="Cambria Math" w:hAnsi="Cambria Math"/>
+              <w:lang w:val="en-US"/>
+            </w:rPr>
+            <m:t>B</m:t>
+          </m:r>
           <m:r>
             <w:rPr>
               <w:rFonts w:ascii="Cambria Math" w:hAnsi="Cambria Math"/>
@@ -2929,7 +2955,7 @@
                 <w:rPr>
                   <w:rFonts w:ascii="Cambria Math" w:hAnsi="Cambria Math"/>
                 </w:rPr>
-                <m:t>(0,8∙</m:t>
+                <m:t>(1∙</m:t>
               </m:r>
               <m:r>
                 <w:rPr>
@@ -2958,7 +2984,7 @@
             <w:rPr>
               <w:rFonts w:ascii="Cambria Math" w:hAnsi="Cambria Math"/>
             </w:rPr>
-            <m:t>∙1+</m:t>
+            <m:t>∙2+</m:t>
           </m:r>
           <m:sSup>
             <m:sSupPr>
@@ -2984,7 +3010,7 @@
                     <w:rPr>
                       <w:rFonts w:ascii="Cambria Math" w:hAnsi="Cambria Math"/>
                     </w:rPr>
-                    <m:t>0,7∙</m:t>
+                    <m:t>0,9∙</m:t>
                   </m:r>
                   <m:r>
                     <w:rPr>
@@ -3009,436 +3035,7 @@
             <w:rPr>
               <w:rFonts w:ascii="Cambria Math" w:hAnsi="Cambria Math"/>
             </w:rPr>
-            <m:t xml:space="preserve">∙1=1107,284 </m:t>
-          </m:r>
-          <m:sSup>
-            <m:sSupPr>
-              <m:ctrlPr>
-                <w:rPr>
-                  <w:rFonts w:ascii="Cambria Math" w:hAnsi="Cambria Math"/>
-                  <w:i/>
-                </w:rPr>
-              </m:ctrlPr>
-            </m:sSupPr>
-            <m:e>
-              <m:r>
-                <w:rPr>
-                  <w:rFonts w:ascii="Cambria Math" w:hAnsi="Cambria Math"/>
-                </w:rPr>
-                <m:t>МВА</m:t>
-              </m:r>
-            </m:e>
-            <m:sup>
-              <m:r>
-                <w:rPr>
-                  <w:rFonts w:ascii="Cambria Math" w:hAnsi="Cambria Math"/>
-                </w:rPr>
-                <m:t>2</m:t>
-              </m:r>
-            </m:sup>
-          </m:sSup>
-          <m:r>
-            <w:rPr>
-              <w:rFonts w:ascii="Cambria Math" w:hAnsi="Cambria Math"/>
-            </w:rPr>
-            <m:t>ч</m:t>
-          </m:r>
-        </m:oMath>
-      </m:oMathPara>
-    </w:p>
-    <w:p>
-      <w:pPr>
-        <w:ind w:firstLine="567"/>
-        <w:jc w:val="both"/>
-        <w:rPr>
-          <w:rFonts w:eastAsiaTheme="minorEastAsia"/>
-        </w:rPr>
-      </w:pPr>
-      <m:oMathPara>
-        <m:oMath>
-          <m:sSub>
-            <m:sSubPr>
-              <m:ctrlPr>
-                <w:rPr>
-                  <w:rFonts w:ascii="Cambria Math" w:hAnsi="Cambria Math"/>
-                  <w:i/>
-                </w:rPr>
-              </m:ctrlPr>
-            </m:sSubPr>
-            <m:e>
-              <m:r>
-                <w:rPr>
-                  <w:rFonts w:ascii="Cambria Math" w:hAnsi="Cambria Math"/>
-                </w:rPr>
-                <m:t>B</m:t>
-              </m:r>
-            </m:e>
-            <m:sub>
-              <m:r>
-                <w:rPr>
-                  <w:rFonts w:ascii="Cambria Math" w:hAnsi="Cambria Math"/>
-                </w:rPr>
-                <m:t>2</m:t>
-              </m:r>
-            </m:sub>
-          </m:sSub>
-          <m:r>
-            <w:rPr>
-              <w:rFonts w:ascii="Cambria Math" w:hAnsi="Cambria Math"/>
-            </w:rPr>
-            <m:t>=</m:t>
-          </m:r>
-          <m:sSup>
-            <m:sSupPr>
-              <m:ctrlPr>
-                <w:rPr>
-                  <w:rFonts w:ascii="Cambria Math" w:hAnsi="Cambria Math"/>
-                  <w:i/>
-                </w:rPr>
-              </m:ctrlPr>
-            </m:sSupPr>
-            <m:e>
-              <m:r>
-                <w:rPr>
-                  <w:rFonts w:ascii="Cambria Math" w:hAnsi="Cambria Math"/>
-                </w:rPr>
-                <m:t>(0,7∙</m:t>
-              </m:r>
-              <m:r>
-                <w:rPr>
-                  <w:rFonts w:ascii="Cambria Math" w:hAnsi="Cambria Math"/>
-                  <w:lang w:val="en-US"/>
-                </w:rPr>
-                <m:t>29,412</m:t>
-              </m:r>
-              <m:r>
-                <w:rPr>
-                  <w:rFonts w:ascii="Cambria Math" w:hAnsi="Cambria Math"/>
-                </w:rPr>
-                <m:t>)</m:t>
-              </m:r>
-            </m:e>
-            <m:sup>
-              <m:r>
-                <w:rPr>
-                  <w:rFonts w:ascii="Cambria Math" w:hAnsi="Cambria Math"/>
-                </w:rPr>
-                <m:t>2</m:t>
-              </m:r>
-            </m:sup>
-          </m:sSup>
-          <m:r>
-            <w:rPr>
-              <w:rFonts w:ascii="Cambria Math" w:hAnsi="Cambria Math"/>
-            </w:rPr>
-            <m:t>∙1+</m:t>
-          </m:r>
-          <m:sSup>
-            <m:sSupPr>
-              <m:ctrlPr>
-                <w:rPr>
-                  <w:rFonts w:ascii="Cambria Math" w:hAnsi="Cambria Math"/>
-                  <w:i/>
-                </w:rPr>
-              </m:ctrlPr>
-            </m:sSupPr>
-            <m:e>
-              <m:r>
-                <w:rPr>
-                  <w:rFonts w:ascii="Cambria Math" w:hAnsi="Cambria Math"/>
-                </w:rPr>
-                <m:t>29,412</m:t>
-              </m:r>
-            </m:e>
-            <m:sup>
-              <m:r>
-                <w:rPr>
-                  <w:rFonts w:ascii="Cambria Math" w:hAnsi="Cambria Math"/>
-                </w:rPr>
-                <m:t>2</m:t>
-              </m:r>
-            </m:sup>
-          </m:sSup>
-          <m:r>
-            <w:rPr>
-              <w:rFonts w:ascii="Cambria Math" w:hAnsi="Cambria Math"/>
-            </w:rPr>
-            <m:t xml:space="preserve">∙3=3019,079 </m:t>
-          </m:r>
-          <m:sSup>
-            <m:sSupPr>
-              <m:ctrlPr>
-                <w:rPr>
-                  <w:rFonts w:ascii="Cambria Math" w:hAnsi="Cambria Math"/>
-                  <w:i/>
-                </w:rPr>
-              </m:ctrlPr>
-            </m:sSupPr>
-            <m:e>
-              <m:r>
-                <w:rPr>
-                  <w:rFonts w:ascii="Cambria Math" w:hAnsi="Cambria Math"/>
-                </w:rPr>
-                <m:t>МВА</m:t>
-              </m:r>
-            </m:e>
-            <m:sup>
-              <m:r>
-                <w:rPr>
-                  <w:rFonts w:ascii="Cambria Math" w:hAnsi="Cambria Math"/>
-                </w:rPr>
-                <m:t>2</m:t>
-              </m:r>
-            </m:sup>
-          </m:sSup>
-          <m:r>
-            <w:rPr>
-              <w:rFonts w:ascii="Cambria Math" w:hAnsi="Cambria Math"/>
-            </w:rPr>
-            <m:t>ч</m:t>
-          </m:r>
-        </m:oMath>
-      </m:oMathPara>
-    </w:p>
-    <w:p>
-      <w:pPr>
-        <w:ind w:firstLine="567"/>
-        <w:jc w:val="both"/>
-        <w:rPr>
-          <w:rFonts w:eastAsiaTheme="minorEastAsia"/>
-        </w:rPr>
-      </w:pPr>
-      <m:oMathPara>
-        <m:oMath>
-          <m:sSub>
-            <m:sSubPr>
-              <m:ctrlPr>
-                <w:rPr>
-                  <w:rFonts w:ascii="Cambria Math" w:hAnsi="Cambria Math"/>
-                  <w:i/>
-                </w:rPr>
-              </m:ctrlPr>
-            </m:sSubPr>
-            <m:e>
-              <m:r>
-                <w:rPr>
-                  <w:rFonts w:ascii="Cambria Math" w:hAnsi="Cambria Math"/>
-                </w:rPr>
-                <m:t>B</m:t>
-              </m:r>
-            </m:e>
-            <m:sub>
-              <m:r>
-                <w:rPr>
-                  <w:rFonts w:ascii="Cambria Math" w:hAnsi="Cambria Math"/>
-                </w:rPr>
-                <m:t>3</m:t>
-              </m:r>
-            </m:sub>
-          </m:sSub>
-          <m:r>
-            <w:rPr>
-              <w:rFonts w:ascii="Cambria Math" w:hAnsi="Cambria Math"/>
-            </w:rPr>
-            <m:t>=</m:t>
-          </m:r>
-          <m:sSup>
-            <m:sSupPr>
-              <m:ctrlPr>
-                <w:rPr>
-                  <w:rFonts w:ascii="Cambria Math" w:hAnsi="Cambria Math"/>
-                  <w:i/>
-                </w:rPr>
-              </m:ctrlPr>
-            </m:sSupPr>
-            <m:e>
-              <m:r>
-                <w:rPr>
-                  <w:rFonts w:ascii="Cambria Math" w:hAnsi="Cambria Math"/>
-                </w:rPr>
-                <m:t>(0,8∙</m:t>
-              </m:r>
-              <m:r>
-                <w:rPr>
-                  <w:rFonts w:ascii="Cambria Math" w:hAnsi="Cambria Math"/>
-                  <w:lang w:val="en-US"/>
-                </w:rPr>
-                <m:t>29,412</m:t>
-              </m:r>
-              <m:r>
-                <w:rPr>
-                  <w:rFonts w:ascii="Cambria Math" w:hAnsi="Cambria Math"/>
-                </w:rPr>
-                <m:t>)</m:t>
-              </m:r>
-            </m:e>
-            <m:sup>
-              <m:r>
-                <w:rPr>
-                  <w:rFonts w:ascii="Cambria Math" w:hAnsi="Cambria Math"/>
-                </w:rPr>
-                <m:t>2</m:t>
-              </m:r>
-            </m:sup>
-          </m:sSup>
-          <m:r>
-            <w:rPr>
-              <w:rFonts w:ascii="Cambria Math" w:hAnsi="Cambria Math"/>
-            </w:rPr>
-            <m:t>∙1+</m:t>
-          </m:r>
-          <m:sSup>
-            <m:sSupPr>
-              <m:ctrlPr>
-                <w:rPr>
-                  <w:rFonts w:ascii="Cambria Math" w:hAnsi="Cambria Math"/>
-                  <w:i/>
-                </w:rPr>
-              </m:ctrlPr>
-            </m:sSupPr>
-            <m:e>
-              <m:d>
-                <m:dPr>
-                  <m:ctrlPr>
-                    <w:rPr>
-                      <w:rFonts w:ascii="Cambria Math" w:hAnsi="Cambria Math"/>
-                      <w:i/>
-                    </w:rPr>
-                  </m:ctrlPr>
-                </m:dPr>
-                <m:e>
-                  <m:r>
-                    <w:rPr>
-                      <w:rFonts w:ascii="Cambria Math" w:hAnsi="Cambria Math"/>
-                    </w:rPr>
-                    <m:t>0,9∙</m:t>
-                  </m:r>
-                  <m:r>
-                    <w:rPr>
-                      <w:rFonts w:ascii="Cambria Math" w:hAnsi="Cambria Math"/>
-                      <w:lang w:val="en-US"/>
-                    </w:rPr>
-                    <m:t>29,412</m:t>
-                  </m:r>
-                </m:e>
-              </m:d>
-            </m:e>
-            <m:sup>
-              <m:r>
-                <w:rPr>
-                  <w:rFonts w:ascii="Cambria Math" w:hAnsi="Cambria Math"/>
-                </w:rPr>
-                <m:t>2</m:t>
-              </m:r>
-            </m:sup>
-          </m:sSup>
-          <m:r>
-            <w:rPr>
-              <w:rFonts w:ascii="Cambria Math" w:hAnsi="Cambria Math"/>
-            </w:rPr>
-            <m:t>∙1+</m:t>
-          </m:r>
-          <m:sSup>
-            <m:sSupPr>
-              <m:ctrlPr>
-                <w:rPr>
-                  <w:rFonts w:ascii="Cambria Math" w:hAnsi="Cambria Math"/>
-                  <w:i/>
-                </w:rPr>
-              </m:ctrlPr>
-            </m:sSupPr>
-            <m:e>
-              <m:d>
-                <m:dPr>
-                  <m:ctrlPr>
-                    <w:rPr>
-                      <w:rFonts w:ascii="Cambria Math" w:hAnsi="Cambria Math"/>
-                      <w:i/>
-                    </w:rPr>
-                  </m:ctrlPr>
-                </m:dPr>
-                <m:e>
-                  <m:r>
-                    <w:rPr>
-                      <w:rFonts w:ascii="Cambria Math" w:hAnsi="Cambria Math"/>
-                    </w:rPr>
-                    <m:t>0,8∙</m:t>
-                  </m:r>
-                  <m:r>
-                    <w:rPr>
-                      <w:rFonts w:ascii="Cambria Math" w:hAnsi="Cambria Math"/>
-                      <w:lang w:val="en-US"/>
-                    </w:rPr>
-                    <m:t>29,412</m:t>
-                  </m:r>
-                </m:e>
-              </m:d>
-            </m:e>
-            <m:sup>
-              <m:r>
-                <w:rPr>
-                  <w:rFonts w:ascii="Cambria Math" w:hAnsi="Cambria Math"/>
-                </w:rPr>
-                <m:t>2</m:t>
-              </m:r>
-            </m:sup>
-          </m:sSup>
-          <m:r>
-            <w:rPr>
-              <w:rFonts w:ascii="Cambria Math" w:hAnsi="Cambria Math"/>
-            </w:rPr>
-            <m:t>+</m:t>
-          </m:r>
-          <m:sSup>
-            <m:sSupPr>
-              <m:ctrlPr>
-                <w:rPr>
-                  <w:rFonts w:ascii="Cambria Math" w:hAnsi="Cambria Math"/>
-                  <w:i/>
-                </w:rPr>
-              </m:ctrlPr>
-            </m:sSupPr>
-            <m:e>
-              <m:d>
-                <m:dPr>
-                  <m:ctrlPr>
-                    <w:rPr>
-                      <w:rFonts w:ascii="Cambria Math" w:hAnsi="Cambria Math"/>
-                      <w:i/>
-                    </w:rPr>
-                  </m:ctrlPr>
-                </m:dPr>
-                <m:e>
-                  <m:r>
-                    <w:rPr>
-                      <w:rFonts w:ascii="Cambria Math" w:hAnsi="Cambria Math"/>
-                    </w:rPr>
-                    <m:t>0,7∙</m:t>
-                  </m:r>
-                  <m:r>
-                    <w:rPr>
-                      <w:rFonts w:ascii="Cambria Math" w:hAnsi="Cambria Math"/>
-                      <w:lang w:val="en-US"/>
-                    </w:rPr>
-                    <m:t>29,412</m:t>
-                  </m:r>
-                </m:e>
-              </m:d>
-            </m:e>
-            <m:sup>
-              <m:r>
-                <w:rPr>
-                  <w:rFonts w:ascii="Cambria Math" w:hAnsi="Cambria Math"/>
-                </w:rPr>
-                <m:t>2</m:t>
-              </m:r>
-            </m:sup>
-          </m:sSup>
-          <m:r>
-            <w:rPr>
-              <w:rFonts w:ascii="Cambria Math" w:hAnsi="Cambria Math"/>
-            </w:rPr>
-            <m:t xml:space="preserve">=2231,869 </m:t>
+            <m:t xml:space="preserve">∙2=3131.538 </m:t>
           </m:r>
           <m:sSup>
             <m:sSupPr>
@@ -3481,7 +3078,22 @@
         <w:jc w:val="both"/>
       </w:pPr>
       <w:r>
-        <w:t>Наибольший тепловой импульс определяется 2 промежутком, поэтому он выбирается базовым для расчета коэффициента перегрузки.</w:t>
+        <w:t>По графику очевидно, что н</w:t>
+      </w:r>
+      <w:r>
+        <w:t xml:space="preserve">аибольший тепловой импульс </w:t>
+      </w:r>
+      <w:r>
+        <w:t>определяется промежутком</w:t>
+      </w:r>
+      <w:r>
+        <w:t xml:space="preserve"> 6-9 </w:t>
+      </w:r>
+      <w:r>
+        <w:t>ч</w:t>
+      </w:r>
+      <w:r>
+        <w:t>, поэтому он выбирается базовым для расчета коэффициента перегрузки.</w:t>
       </w:r>
     </w:p>
     <w:p>
@@ -3604,32 +3216,12 @@
                   </m:ctrlPr>
                 </m:fPr>
                 <m:num>
-                  <m:sSub>
-                    <m:sSubPr>
-                      <m:ctrlPr>
-                        <w:rPr>
-                          <w:rFonts w:ascii="Cambria Math" w:hAnsi="Cambria Math"/>
-                          <w:i/>
-                        </w:rPr>
-                      </m:ctrlPr>
-                    </m:sSubPr>
-                    <m:e>
-                      <m:r>
-                        <w:rPr>
-                          <w:rFonts w:ascii="Cambria Math" w:hAnsi="Cambria Math"/>
-                        </w:rPr>
-                        <m:t>B</m:t>
-                      </m:r>
-                    </m:e>
-                    <m:sub>
-                      <m:r>
-                        <w:rPr>
-                          <w:rFonts w:ascii="Cambria Math" w:hAnsi="Cambria Math"/>
-                        </w:rPr>
-                        <m:t>2</m:t>
-                      </m:r>
-                    </m:sub>
-                  </m:sSub>
+                  <m:r>
+                    <w:rPr>
+                      <w:rFonts w:ascii="Cambria Math" w:hAnsi="Cambria Math"/>
+                    </w:rPr>
+                    <m:t>B</m:t>
+                  </m:r>
                 </m:num>
                 <m:den>
                   <m:nary>
@@ -3745,7 +3337,7 @@
                     <w:rPr>
                       <w:rFonts w:ascii="Cambria Math" w:hAnsi="Cambria Math"/>
                     </w:rPr>
-                    <m:t>3019,079</m:t>
+                    <m:t xml:space="preserve">3131,538 </m:t>
                   </m:r>
                 </m:num>
                 <m:den>
@@ -3763,7 +3355,7 @@
             <w:rPr>
               <w:rFonts w:ascii="Cambria Math" w:hAnsi="Cambria Math"/>
             </w:rPr>
-            <m:t>=1,374</m:t>
+            <m:t>=1,403</m:t>
           </m:r>
         </m:oMath>
       </m:oMathPara>
@@ -3773,7 +3365,7 @@
         <w:ind w:firstLine="567"/>
         <w:jc w:val="both"/>
       </w:pPr>
-      <w:bookmarkStart w:id="2" w:name="_Hlk8576431"/>
+      <w:bookmarkStart w:id="1" w:name="_Hlk8576431"/>
       <w:r>
         <w:t>Определяем</w:t>
       </w:r>
@@ -4133,7 +3725,7 @@
                         <w:rPr>
                           <w:rFonts w:ascii="Cambria Math" w:hAnsi="Cambria Math"/>
                         </w:rPr>
-                        <m:t>0.2</m:t>
+                        <m:t>0.3</m:t>
                       </m:r>
                     </m:e>
                     <m:sup>
@@ -4149,7 +3741,7 @@
                     <w:rPr>
                       <w:rFonts w:ascii="Cambria Math" w:hAnsi="Cambria Math"/>
                     </w:rPr>
-                    <m:t>∙10+</m:t>
+                    <m:t>∙8+</m:t>
                   </m:r>
                   <m:sSup>
                     <m:sSupPr>
@@ -4165,7 +3757,7 @@
                         <w:rPr>
                           <w:rFonts w:ascii="Cambria Math" w:hAnsi="Cambria Math"/>
                         </w:rPr>
-                        <m:t>0.3</m:t>
+                        <m:t>0.4</m:t>
                       </m:r>
                     </m:e>
                     <m:sup>
@@ -4181,7 +3773,7 @@
                     <w:rPr>
                       <w:rFonts w:ascii="Cambria Math" w:hAnsi="Cambria Math"/>
                     </w:rPr>
-                    <m:t>∙1+</m:t>
+                    <m:t>∙2+</m:t>
                   </m:r>
                   <m:sSup>
                     <m:sSupPr>
@@ -4213,7 +3805,7 @@
                     <w:rPr>
                       <w:rFonts w:ascii="Cambria Math" w:hAnsi="Cambria Math"/>
                     </w:rPr>
-                    <m:t>∙1+</m:t>
+                    <m:t>∙4+</m:t>
                   </m:r>
                   <m:sSup>
                     <m:sSupPr>
@@ -4245,7 +3837,7 @@
                     <w:rPr>
                       <w:rFonts w:ascii="Cambria Math" w:hAnsi="Cambria Math"/>
                     </w:rPr>
-                    <m:t>∙1+</m:t>
+                    <m:t>∙2+</m:t>
                   </m:r>
                   <m:sSup>
                     <m:sSupPr>
@@ -4293,7 +3885,7 @@
                         <w:rPr>
                           <w:rFonts w:ascii="Cambria Math" w:hAnsi="Cambria Math"/>
                         </w:rPr>
-                        <m:t>0.8</m:t>
+                        <m:t>0.9</m:t>
                       </m:r>
                     </m:e>
                     <m:sup>
@@ -4309,34 +3901,8 @@
                     <w:rPr>
                       <w:rFonts w:ascii="Cambria Math" w:hAnsi="Cambria Math"/>
                     </w:rPr>
-                    <m:t>∙3+</m:t>
+                    <m:t>∙2</m:t>
                   </m:r>
-                  <m:sSup>
-                    <m:sSupPr>
-                      <m:ctrlPr>
-                        <w:rPr>
-                          <w:rFonts w:ascii="Cambria Math" w:hAnsi="Cambria Math"/>
-                          <w:i/>
-                        </w:rPr>
-                      </m:ctrlPr>
-                    </m:sSupPr>
-                    <m:e>
-                      <m:r>
-                        <w:rPr>
-                          <w:rFonts w:ascii="Cambria Math" w:hAnsi="Cambria Math"/>
-                        </w:rPr>
-                        <m:t>0.9</m:t>
-                      </m:r>
-                    </m:e>
-                    <m:sup>
-                      <m:r>
-                        <w:rPr>
-                          <w:rFonts w:ascii="Cambria Math" w:hAnsi="Cambria Math"/>
-                        </w:rPr>
-                        <m:t>2</m:t>
-                      </m:r>
-                    </m:sup>
-                  </m:sSup>
                 </m:num>
                 <m:den>
                   <m:r>
@@ -4353,12 +3919,12 @@
             <w:rPr>
               <w:rFonts w:ascii="Cambria Math" w:hAnsi="Cambria Math"/>
             </w:rPr>
-            <m:t>= 0,721</m:t>
+            <m:t>= 0,761</m:t>
           </m:r>
         </m:oMath>
       </m:oMathPara>
     </w:p>
-    <w:bookmarkEnd w:id="2"/>
+    <w:bookmarkEnd w:id="1"/>
     <w:p>
       <w:pPr>
         <w:ind w:firstLine="567"/>
@@ -4523,7 +4089,7 @@
             <w:rPr>
               <w:rFonts w:ascii="Cambria Math" w:eastAsiaTheme="minorEastAsia" w:hAnsi="Cambria Math"/>
             </w:rPr>
-            <m:t>≤1,374∙20</m:t>
+            <m:t>≤1,403∙20</m:t>
           </m:r>
           <m:r>
             <w:rPr>
@@ -4540,6 +4106,7 @@
         <w:jc w:val="both"/>
         <w:rPr>
           <w:rFonts w:eastAsiaTheme="minorEastAsia"/>
+          <w:i/>
         </w:rPr>
       </w:pPr>
       <m:oMathPara>
@@ -4554,7 +4121,7 @@
             <w:rPr>
               <w:rFonts w:ascii="Cambria Math" w:eastAsiaTheme="minorEastAsia" w:hAnsi="Cambria Math"/>
             </w:rPr>
-            <m:t>≤27,48</m:t>
+            <m:t>≤28,06</m:t>
           </m:r>
         </m:oMath>
       </m:oMathPara>
@@ -4737,7 +4304,19 @@
             <w:rPr>
               <w:rFonts w:ascii="Cambria Math" w:hAnsi="Cambria Math"/>
             </w:rPr>
-            <m:t>=0,721 →0,8</m:t>
+            <m:t>=0,7</m:t>
+          </m:r>
+          <m:r>
+            <w:rPr>
+              <w:rFonts w:ascii="Cambria Math" w:hAnsi="Cambria Math"/>
+            </w:rPr>
+            <m:t>6</m:t>
+          </m:r>
+          <m:r>
+            <w:rPr>
+              <w:rFonts w:ascii="Cambria Math" w:hAnsi="Cambria Math"/>
+            </w:rPr>
+            <m:t>1 →0,8</m:t>
           </m:r>
         </m:oMath>
       </m:oMathPara>
@@ -4832,7 +4411,19 @@
           <w:rPr>
             <w:rFonts w:ascii="Cambria Math" w:hAnsi="Cambria Math"/>
           </w:rPr>
-          <m:t xml:space="preserve">=1,374&lt; </m:t>
+          <m:t>=1,</m:t>
+        </m:r>
+        <m:r>
+          <w:rPr>
+            <w:rFonts w:ascii="Cambria Math" w:hAnsi="Cambria Math"/>
+          </w:rPr>
+          <m:t>403</m:t>
+        </m:r>
+        <m:r>
+          <w:rPr>
+            <w:rFonts w:ascii="Cambria Math" w:hAnsi="Cambria Math"/>
+          </w:rPr>
+          <m:t xml:space="preserve">&lt; </m:t>
         </m:r>
         <m:sSub>
           <m:sSubPr>
@@ -4891,6 +4482,30 @@
     </w:p>
     <w:p>
       <w:pPr>
+        <w:jc w:val="both"/>
+        <w:rPr>
+          <w:rFonts w:eastAsiaTheme="minorEastAsia"/>
+        </w:rPr>
+      </w:pPr>
+    </w:p>
+    <w:p>
+      <w:pPr>
+        <w:jc w:val="both"/>
+        <w:rPr>
+          <w:rFonts w:eastAsiaTheme="minorEastAsia"/>
+        </w:rPr>
+      </w:pPr>
+    </w:p>
+    <w:p>
+      <w:pPr>
+        <w:jc w:val="both"/>
+        <w:rPr>
+          <w:rFonts w:eastAsiaTheme="minorEastAsia"/>
+        </w:rPr>
+      </w:pPr>
+    </w:p>
+    <w:p>
+      <w:pPr>
         <w:ind w:firstLine="567"/>
         <w:jc w:val="both"/>
         <w:rPr>
@@ -5061,10 +4676,10 @@
           <w:lang w:val="en-US"/>
         </w:rPr>
         <w:drawing>
-          <wp:inline distT="0" distB="0" distL="0" distR="0" wp14:anchorId="02161CF3" wp14:editId="4A693609">
-            <wp:extent cx="5451788" cy="3269673"/>
-            <wp:effectExtent l="0" t="0" r="0" b="6985"/>
-            <wp:docPr id="5" name="Рисунок 5"/>
+          <wp:inline distT="0" distB="0" distL="0" distR="0" wp14:anchorId="04899909" wp14:editId="64906B78">
+            <wp:extent cx="5099050" cy="3113579"/>
+            <wp:effectExtent l="0" t="0" r="6350" b="0"/>
+            <wp:docPr id="2" name="Рисунок 2"/>
             <wp:cNvGraphicFramePr>
               <a:graphicFrameLocks xmlns:a="http://schemas.openxmlformats.org/drawingml/2006/main" noChangeAspect="1"/>
             </wp:cNvGraphicFramePr>
@@ -5093,7 +4708,7 @@
                   <pic:spPr bwMode="auto">
                     <a:xfrm>
                       <a:off x="0" y="0"/>
-                      <a:ext cx="5465646" cy="3277984"/>
+                      <a:ext cx="5106589" cy="3118182"/>
                     </a:xfrm>
                     <a:prstGeom prst="rect">
                       <a:avLst/>
@@ -5115,9 +4730,39 @@
         <w:ind w:firstLine="567"/>
         <w:jc w:val="both"/>
       </w:pPr>
-      <w:bookmarkStart w:id="3" w:name="_Hlk8584646"/>
-      <w:r>
-        <w:t>Выделяются 4 периода перегрузки: 2-5 ч, 7-12 ч, 16-21 ч, 21-24 ч. Первый и последний периоды можно не рассматривать ввиду их явной малости по сравнению со вторым и третьим. Определим тепловой импульс каждого промежутка.</w:t>
+      <w:bookmarkStart w:id="2" w:name="_Hlk8584646"/>
+      <w:r>
+        <w:t xml:space="preserve">Выделяются </w:t>
+      </w:r>
+      <w:r>
+        <w:t>3</w:t>
+      </w:r>
+      <w:r>
+        <w:t xml:space="preserve"> периода перегрузки: 2-</w:t>
+      </w:r>
+      <w:r>
+        <w:t>3</w:t>
+      </w:r>
+      <w:r>
+        <w:t xml:space="preserve"> ч, </w:t>
+      </w:r>
+      <w:r>
+        <w:t>6-9</w:t>
+      </w:r>
+      <w:r>
+        <w:t xml:space="preserve"> ч, 16-21 ч, </w:t>
+      </w:r>
+      <w:r>
+        <w:t>14-23</w:t>
+      </w:r>
+      <w:r>
+        <w:t xml:space="preserve"> ч. Первый и </w:t>
+      </w:r>
+      <w:r>
+        <w:t>второй</w:t>
+      </w:r>
+      <w:r>
+        <w:t xml:space="preserve"> периоды можно не рассматривать ввиду их явной малости по сравнению со вторым и третьим. Определим тепловой импульс каждого промежутка.</w:t>
       </w:r>
     </w:p>
     <w:p>
@@ -5246,32 +4891,12 @@
       </w:pPr>
       <m:oMathPara>
         <m:oMath>
-          <m:sSub>
-            <m:sSubPr>
-              <m:ctrlPr>
-                <w:rPr>
-                  <w:rFonts w:ascii="Cambria Math" w:hAnsi="Cambria Math"/>
-                  <w:i/>
-                </w:rPr>
-              </m:ctrlPr>
-            </m:sSubPr>
-            <m:e>
-              <m:r>
-                <w:rPr>
-                  <w:rFonts w:ascii="Cambria Math" w:hAnsi="Cambria Math"/>
-                </w:rPr>
-                <m:t>B</m:t>
-              </m:r>
-            </m:e>
-            <m:sub>
-              <m:r>
-                <w:rPr>
-                  <w:rFonts w:ascii="Cambria Math" w:hAnsi="Cambria Math"/>
-                </w:rPr>
-                <m:t>2</m:t>
-              </m:r>
-            </m:sub>
-          </m:sSub>
+          <m:r>
+            <w:rPr>
+              <w:rFonts w:ascii="Cambria Math" w:hAnsi="Cambria Math"/>
+            </w:rPr>
+            <m:t>B</m:t>
+          </m:r>
           <m:r>
             <w:rPr>
               <w:rFonts w:ascii="Cambria Math" w:hAnsi="Cambria Math"/>
@@ -5292,7 +4917,19 @@
                 <w:rPr>
                   <w:rFonts w:ascii="Cambria Math" w:hAnsi="Cambria Math"/>
                 </w:rPr>
-                <m:t>(0,7∙</m:t>
+                <m:t>(0,</m:t>
+              </m:r>
+              <m:r>
+                <w:rPr>
+                  <w:rFonts w:ascii="Cambria Math" w:hAnsi="Cambria Math"/>
+                </w:rPr>
+                <m:t>5</m:t>
+              </m:r>
+              <m:r>
+                <w:rPr>
+                  <w:rFonts w:ascii="Cambria Math" w:hAnsi="Cambria Math"/>
+                </w:rPr>
+                <m:t>∙</m:t>
               </m:r>
               <m:r>
                 <w:rPr>
@@ -5321,116 +4958,19 @@
             <w:rPr>
               <w:rFonts w:ascii="Cambria Math" w:hAnsi="Cambria Math"/>
             </w:rPr>
-            <m:t>∙1+</m:t>
-          </m:r>
-          <m:sSup>
-            <m:sSupPr>
-              <m:ctrlPr>
-                <w:rPr>
-                  <w:rFonts w:ascii="Cambria Math" w:hAnsi="Cambria Math"/>
-                  <w:i/>
-                </w:rPr>
-              </m:ctrlPr>
-            </m:sSupPr>
-            <m:e>
-              <m:r>
-                <w:rPr>
-                  <w:rFonts w:ascii="Cambria Math" w:hAnsi="Cambria Math"/>
-                </w:rPr>
-                <m:t>29,412</m:t>
-              </m:r>
-            </m:e>
-            <m:sup>
-              <m:r>
-                <w:rPr>
-                  <w:rFonts w:ascii="Cambria Math" w:hAnsi="Cambria Math"/>
-                </w:rPr>
-                <m:t>2</m:t>
-              </m:r>
-            </m:sup>
-          </m:sSup>
+            <m:t>∙</m:t>
+          </m:r>
           <m:r>
             <w:rPr>
               <w:rFonts w:ascii="Cambria Math" w:hAnsi="Cambria Math"/>
             </w:rPr>
-            <m:t xml:space="preserve">∙3=3019,079 </m:t>
-          </m:r>
-          <m:sSup>
-            <m:sSupPr>
-              <m:ctrlPr>
-                <w:rPr>
-                  <w:rFonts w:ascii="Cambria Math" w:hAnsi="Cambria Math"/>
-                  <w:i/>
-                </w:rPr>
-              </m:ctrlPr>
-            </m:sSupPr>
-            <m:e>
-              <m:r>
-                <w:rPr>
-                  <w:rFonts w:ascii="Cambria Math" w:hAnsi="Cambria Math"/>
-                </w:rPr>
-                <m:t>МВА</m:t>
-              </m:r>
-            </m:e>
-            <m:sup>
-              <m:r>
-                <w:rPr>
-                  <w:rFonts w:ascii="Cambria Math" w:hAnsi="Cambria Math"/>
-                </w:rPr>
-                <m:t>2</m:t>
-              </m:r>
-            </m:sup>
-          </m:sSup>
+            <m:t>4</m:t>
+          </m:r>
           <m:r>
             <w:rPr>
               <w:rFonts w:ascii="Cambria Math" w:hAnsi="Cambria Math"/>
             </w:rPr>
-            <m:t>ч</m:t>
-          </m:r>
-        </m:oMath>
-      </m:oMathPara>
-    </w:p>
-    <w:p>
-      <w:pPr>
-        <w:ind w:firstLine="567"/>
-        <w:jc w:val="both"/>
-        <w:rPr>
-          <w:rFonts w:eastAsiaTheme="minorEastAsia"/>
-        </w:rPr>
-      </w:pPr>
-      <m:oMathPara>
-        <m:oMath>
-          <m:sSub>
-            <m:sSubPr>
-              <m:ctrlPr>
-                <w:rPr>
-                  <w:rFonts w:ascii="Cambria Math" w:hAnsi="Cambria Math"/>
-                  <w:i/>
-                </w:rPr>
-              </m:ctrlPr>
-            </m:sSubPr>
-            <m:e>
-              <m:r>
-                <w:rPr>
-                  <w:rFonts w:ascii="Cambria Math" w:hAnsi="Cambria Math"/>
-                </w:rPr>
-                <m:t>B</m:t>
-              </m:r>
-            </m:e>
-            <m:sub>
-              <m:r>
-                <w:rPr>
-                  <w:rFonts w:ascii="Cambria Math" w:hAnsi="Cambria Math"/>
-                </w:rPr>
-                <m:t>3</m:t>
-              </m:r>
-            </m:sub>
-          </m:sSub>
-          <m:r>
-            <w:rPr>
-              <w:rFonts w:ascii="Cambria Math" w:hAnsi="Cambria Math"/>
-            </w:rPr>
-            <m:t>=</m:t>
+            <m:t>+</m:t>
           </m:r>
           <m:sSup>
             <m:sSupPr>
@@ -5456,7 +4996,19 @@
                     <w:rPr>
                       <w:rFonts w:ascii="Cambria Math" w:hAnsi="Cambria Math"/>
                     </w:rPr>
-                    <m:t>0,6∙</m:t>
+                    <m:t>0,</m:t>
+                  </m:r>
+                  <m:r>
+                    <w:rPr>
+                      <w:rFonts w:ascii="Cambria Math" w:hAnsi="Cambria Math"/>
+                    </w:rPr>
+                    <m:t>4</m:t>
+                  </m:r>
+                  <m:r>
+                    <w:rPr>
+                      <w:rFonts w:ascii="Cambria Math" w:hAnsi="Cambria Math"/>
+                    </w:rPr>
+                    <m:t>∙</m:t>
                   </m:r>
                   <m:r>
                     <w:rPr>
@@ -5481,14 +5033,13 @@
             <w:rPr>
               <w:rFonts w:ascii="Cambria Math" w:hAnsi="Cambria Math"/>
             </w:rPr>
-            <m:t>∙1</m:t>
+            <m:t>∙</m:t>
           </m:r>
           <m:r>
             <w:rPr>
               <w:rFonts w:ascii="Cambria Math" w:hAnsi="Cambria Math"/>
-              <w:lang w:val="en-US"/>
-            </w:rPr>
-            <m:t xml:space="preserve"> </m:t>
+            </w:rPr>
+            <m:t xml:space="preserve">2+ </m:t>
           </m:r>
           <m:sSup>
             <m:sSupPr>
@@ -5500,12 +5051,6 @@
               </m:ctrlPr>
             </m:sSupPr>
             <m:e>
-              <m:r>
-                <w:rPr>
-                  <w:rFonts w:ascii="Cambria Math" w:hAnsi="Cambria Math"/>
-                </w:rPr>
-                <m:t>+</m:t>
-              </m:r>
               <m:d>
                 <m:dPr>
                   <m:ctrlPr>
@@ -5520,7 +5065,19 @@
                     <w:rPr>
                       <w:rFonts w:ascii="Cambria Math" w:hAnsi="Cambria Math"/>
                     </w:rPr>
-                    <m:t>0,8∙</m:t>
+                    <m:t>0,</m:t>
+                  </m:r>
+                  <m:r>
+                    <w:rPr>
+                      <w:rFonts w:ascii="Cambria Math" w:hAnsi="Cambria Math"/>
+                    </w:rPr>
+                    <m:t>7</m:t>
+                  </m:r>
+                  <m:r>
+                    <w:rPr>
+                      <w:rFonts w:ascii="Cambria Math" w:hAnsi="Cambria Math"/>
+                    </w:rPr>
+                    <m:t>∙</m:t>
                   </m:r>
                   <m:r>
                     <w:rPr>
@@ -5545,7 +5102,13 @@
             <w:rPr>
               <w:rFonts w:ascii="Cambria Math" w:hAnsi="Cambria Math"/>
             </w:rPr>
-            <m:t>∙1+</m:t>
+            <m:t>∙</m:t>
+          </m:r>
+          <m:r>
+            <w:rPr>
+              <w:rFonts w:ascii="Cambria Math" w:hAnsi="Cambria Math"/>
+            </w:rPr>
+            <m:t>2+</m:t>
           </m:r>
           <m:sSup>
             <m:sSupPr>
@@ -5571,7 +5134,19 @@
                     <w:rPr>
                       <w:rFonts w:ascii="Cambria Math" w:hAnsi="Cambria Math"/>
                     </w:rPr>
-                    <m:t>0,9∙</m:t>
+                    <m:t>0,</m:t>
+                  </m:r>
+                  <m:r>
+                    <w:rPr>
+                      <w:rFonts w:ascii="Cambria Math" w:hAnsi="Cambria Math"/>
+                    </w:rPr>
+                    <m:t>9</m:t>
+                  </m:r>
+                  <m:r>
+                    <w:rPr>
+                      <w:rFonts w:ascii="Cambria Math" w:hAnsi="Cambria Math"/>
+                    </w:rPr>
+                    <m:t>∙</m:t>
                   </m:r>
                   <m:r>
                     <w:rPr>
@@ -5596,7 +5171,37 @@
             <w:rPr>
               <w:rFonts w:ascii="Cambria Math" w:hAnsi="Cambria Math"/>
             </w:rPr>
-            <m:t>∙1+</m:t>
+            <m:t>∙</m:t>
+          </m:r>
+          <m:r>
+            <w:rPr>
+              <w:rFonts w:ascii="Cambria Math" w:hAnsi="Cambria Math"/>
+            </w:rPr>
+            <m:t>2</m:t>
+          </m:r>
+          <m:r>
+            <w:rPr>
+              <w:rFonts w:ascii="Cambria Math" w:hAnsi="Cambria Math"/>
+            </w:rPr>
+            <m:t>=</m:t>
+          </m:r>
+          <m:r>
+            <w:rPr>
+              <w:rFonts w:ascii="Cambria Math" w:hAnsi="Cambria Math"/>
+            </w:rPr>
+            <m:t>3391</m:t>
+          </m:r>
+          <m:r>
+            <w:rPr>
+              <w:rFonts w:ascii="Cambria Math" w:hAnsi="Cambria Math"/>
+            </w:rPr>
+            <m:t>,058</m:t>
+          </m:r>
+          <m:r>
+            <w:rPr>
+              <w:rFonts w:ascii="Cambria Math" w:hAnsi="Cambria Math"/>
+            </w:rPr>
+            <m:t xml:space="preserve"> </m:t>
           </m:r>
           <m:sSup>
             <m:sSupPr>
@@ -5608,31 +5213,12 @@
               </m:ctrlPr>
             </m:sSupPr>
             <m:e>
-              <m:d>
-                <m:dPr>
-                  <m:ctrlPr>
-                    <w:rPr>
-                      <w:rFonts w:ascii="Cambria Math" w:hAnsi="Cambria Math"/>
-                      <w:i/>
-                    </w:rPr>
-                  </m:ctrlPr>
-                </m:dPr>
-                <m:e>
-                  <m:r>
-                    <w:rPr>
-                      <w:rFonts w:ascii="Cambria Math" w:hAnsi="Cambria Math"/>
-                    </w:rPr>
-                    <m:t>0,8∙</m:t>
-                  </m:r>
-                  <m:r>
-                    <w:rPr>
-                      <w:rFonts w:ascii="Cambria Math" w:hAnsi="Cambria Math"/>
-                      <w:lang w:val="en-US"/>
-                    </w:rPr>
-                    <m:t>29,412</m:t>
-                  </m:r>
-                </m:e>
-              </m:d>
+              <m:r>
+                <w:rPr>
+                  <w:rFonts w:ascii="Cambria Math" w:hAnsi="Cambria Math"/>
+                </w:rPr>
+                <m:t>МВА</m:t>
+              </m:r>
             </m:e>
             <m:sup>
               <m:r>
@@ -5647,162 +5233,8 @@
             <w:rPr>
               <w:rFonts w:ascii="Cambria Math" w:hAnsi="Cambria Math"/>
             </w:rPr>
-            <m:t>+</m:t>
-          </m:r>
-          <m:sSup>
-            <m:sSupPr>
-              <m:ctrlPr>
-                <w:rPr>
-                  <w:rFonts w:ascii="Cambria Math" w:hAnsi="Cambria Math"/>
-                  <w:i/>
-                </w:rPr>
-              </m:ctrlPr>
-            </m:sSupPr>
-            <m:e>
-              <m:d>
-                <m:dPr>
-                  <m:ctrlPr>
-                    <w:rPr>
-                      <w:rFonts w:ascii="Cambria Math" w:hAnsi="Cambria Math"/>
-                      <w:i/>
-                    </w:rPr>
-                  </m:ctrlPr>
-                </m:dPr>
-                <m:e>
-                  <m:r>
-                    <w:rPr>
-                      <w:rFonts w:ascii="Cambria Math" w:hAnsi="Cambria Math"/>
-                    </w:rPr>
-                    <m:t>0,7∙</m:t>
-                  </m:r>
-                  <m:r>
-                    <w:rPr>
-                      <w:rFonts w:ascii="Cambria Math" w:hAnsi="Cambria Math"/>
-                      <w:lang w:val="en-US"/>
-                    </w:rPr>
-                    <m:t>29,412</m:t>
-                  </m:r>
-                </m:e>
-              </m:d>
-            </m:e>
-            <m:sup>
-              <m:r>
-                <w:rPr>
-                  <w:rFonts w:ascii="Cambria Math" w:hAnsi="Cambria Math"/>
-                </w:rPr>
-                <m:t>2</m:t>
-              </m:r>
-            </m:sup>
-          </m:sSup>
-          <m:r>
-            <w:rPr>
-              <w:rFonts w:ascii="Cambria Math" w:hAnsi="Cambria Math"/>
-            </w:rPr>
-            <m:t xml:space="preserve">=2543,293 </m:t>
-          </m:r>
-          <m:sSup>
-            <m:sSupPr>
-              <m:ctrlPr>
-                <w:rPr>
-                  <w:rFonts w:ascii="Cambria Math" w:hAnsi="Cambria Math"/>
-                  <w:i/>
-                </w:rPr>
-              </m:ctrlPr>
-            </m:sSupPr>
-            <m:e>
-              <m:r>
-                <w:rPr>
-                  <w:rFonts w:ascii="Cambria Math" w:hAnsi="Cambria Math"/>
-                </w:rPr>
-                <m:t>МВА</m:t>
-              </m:r>
-            </m:e>
-            <m:sup>
-              <m:r>
-                <w:rPr>
-                  <w:rFonts w:ascii="Cambria Math" w:hAnsi="Cambria Math"/>
-                </w:rPr>
-                <m:t>2</m:t>
-              </m:r>
-            </m:sup>
-          </m:sSup>
-          <m:r>
-            <w:rPr>
-              <w:rFonts w:ascii="Cambria Math" w:hAnsi="Cambria Math"/>
-            </w:rPr>
             <m:t>ч</m:t>
           </m:r>
-        </m:oMath>
-      </m:oMathPara>
-    </w:p>
-    <w:p>
-      <w:pPr>
-        <w:ind w:firstLine="567"/>
-        <w:jc w:val="both"/>
-        <w:rPr>
-          <w:rFonts w:eastAsiaTheme="minorEastAsia"/>
-        </w:rPr>
-      </w:pPr>
-      <m:oMathPara>
-        <m:oMath>
-          <m:sSub>
-            <m:sSubPr>
-              <m:ctrlPr>
-                <w:rPr>
-                  <w:rFonts w:ascii="Cambria Math" w:hAnsi="Cambria Math"/>
-                  <w:i/>
-                </w:rPr>
-              </m:ctrlPr>
-            </m:sSubPr>
-            <m:e>
-              <m:r>
-                <w:rPr>
-                  <w:rFonts w:ascii="Cambria Math" w:hAnsi="Cambria Math"/>
-                </w:rPr>
-                <m:t>B</m:t>
-              </m:r>
-            </m:e>
-            <m:sub>
-              <m:r>
-                <w:rPr>
-                  <w:rFonts w:ascii="Cambria Math" w:hAnsi="Cambria Math"/>
-                </w:rPr>
-                <m:t>2</m:t>
-              </m:r>
-            </m:sub>
-          </m:sSub>
-          <m:r>
-            <w:rPr>
-              <w:rFonts w:ascii="Cambria Math" w:hAnsi="Cambria Math"/>
-            </w:rPr>
-            <m:t xml:space="preserve">&gt; </m:t>
-          </m:r>
-          <m:sSub>
-            <m:sSubPr>
-              <m:ctrlPr>
-                <w:rPr>
-                  <w:rFonts w:ascii="Cambria Math" w:hAnsi="Cambria Math"/>
-                  <w:i/>
-                </w:rPr>
-              </m:ctrlPr>
-            </m:sSubPr>
-            <m:e>
-              <m:r>
-                <w:rPr>
-                  <w:rFonts w:ascii="Cambria Math" w:hAnsi="Cambria Math"/>
-                </w:rPr>
-                <m:t>B</m:t>
-              </m:r>
-            </m:e>
-            <m:sub>
-              <m:r>
-                <w:rPr>
-                  <w:rFonts w:ascii="Cambria Math" w:hAnsi="Cambria Math"/>
-                </w:rPr>
-                <m:t>3</m:t>
-              </m:r>
-            </m:sub>
-          </m:sSub>
         </m:oMath>
       </m:oMathPara>
     </w:p>
@@ -5812,10 +5244,16 @@
         <w:jc w:val="both"/>
       </w:pPr>
       <w:r>
-        <w:t>Наибольший тепловой импульс определяется 2 промежутком, поэтому он выбирается базовым для расчета коэффициента перегрузки.</w:t>
-      </w:r>
-    </w:p>
-    <w:bookmarkEnd w:id="3"/>
+        <w:t xml:space="preserve">Наибольший тепловой импульс определяется </w:t>
+      </w:r>
+      <w:r>
+        <w:t>3</w:t>
+      </w:r>
+      <w:r>
+        <w:t xml:space="preserve"> промежутком, поэтому он выбирается базовым для расчета коэффициента перегрузки.</w:t>
+      </w:r>
+    </w:p>
+    <w:bookmarkEnd w:id="2"/>
     <w:p>
       <w:pPr>
         <w:ind w:firstLine="567"/>
@@ -5936,32 +5374,12 @@
                   </m:ctrlPr>
                 </m:fPr>
                 <m:num>
-                  <m:sSub>
-                    <m:sSubPr>
-                      <m:ctrlPr>
-                        <w:rPr>
-                          <w:rFonts w:ascii="Cambria Math" w:hAnsi="Cambria Math"/>
-                          <w:i/>
-                        </w:rPr>
-                      </m:ctrlPr>
-                    </m:sSubPr>
-                    <m:e>
-                      <m:r>
-                        <w:rPr>
-                          <w:rFonts w:ascii="Cambria Math" w:hAnsi="Cambria Math"/>
-                        </w:rPr>
-                        <m:t>B</m:t>
-                      </m:r>
-                    </m:e>
-                    <m:sub>
-                      <m:r>
-                        <w:rPr>
-                          <w:rFonts w:ascii="Cambria Math" w:hAnsi="Cambria Math"/>
-                        </w:rPr>
-                        <m:t>2</m:t>
-                      </m:r>
-                    </m:sub>
-                  </m:sSub>
+                  <m:r>
+                    <w:rPr>
+                      <w:rFonts w:ascii="Cambria Math" w:hAnsi="Cambria Math"/>
+                    </w:rPr>
+                    <m:t>B</m:t>
+                  </m:r>
                 </m:num>
                 <m:den>
                   <m:nary>
@@ -6077,7 +5495,7 @@
                     <w:rPr>
                       <w:rFonts w:ascii="Cambria Math" w:hAnsi="Cambria Math"/>
                     </w:rPr>
-                    <m:t>3019,079</m:t>
+                    <m:t>3391,058</m:t>
                   </m:r>
                 </m:num>
                 <m:den>
@@ -6095,7 +5513,13 @@
             <w:rPr>
               <w:rFonts w:ascii="Cambria Math" w:hAnsi="Cambria Math"/>
             </w:rPr>
-            <m:t>=2,748</m:t>
+            <m:t>=2,</m:t>
+          </m:r>
+          <m:r>
+            <w:rPr>
+              <w:rFonts w:ascii="Cambria Math" w:hAnsi="Cambria Math"/>
+            </w:rPr>
+            <m:t>912</m:t>
           </m:r>
         </m:oMath>
       </m:oMathPara>
@@ -6108,7 +5532,7 @@
           <w:rFonts w:eastAsiaTheme="minorEastAsia"/>
         </w:rPr>
       </w:pPr>
-      <w:bookmarkStart w:id="4" w:name="_Hlk8584768"/>
+      <w:bookmarkStart w:id="3" w:name="_Hlk8584768"/>
       <w:r>
         <w:rPr>
           <w:rFonts w:eastAsiaTheme="minorEastAsia"/>
@@ -6133,6 +5557,7 @@
             <w:rPr>
               <w:rFonts w:ascii="Cambria Math" w:hAnsi="Cambria Math"/>
             </w:rPr>
+            <w:lastRenderedPageBreak/>
             <m:t>0,9</m:t>
           </m:r>
           <m:r>
@@ -6265,7 +5690,19 @@
             <w:rPr>
               <w:rFonts w:ascii="Cambria Math" w:eastAsiaTheme="minorEastAsia" w:hAnsi="Cambria Math"/>
             </w:rPr>
-            <m:t>≤2,748∙10</m:t>
+            <m:t>≤2,</m:t>
+          </m:r>
+          <m:r>
+            <w:rPr>
+              <w:rFonts w:ascii="Cambria Math" w:eastAsiaTheme="minorEastAsia" w:hAnsi="Cambria Math"/>
+            </w:rPr>
+            <m:t>912</m:t>
+          </m:r>
+          <m:r>
+            <w:rPr>
+              <w:rFonts w:ascii="Cambria Math" w:eastAsiaTheme="minorEastAsia" w:hAnsi="Cambria Math"/>
+            </w:rPr>
+            <m:t>∙10</m:t>
           </m:r>
           <m:r>
             <w:rPr>
@@ -6304,7 +5741,13 @@
             <w:rPr>
               <w:rFonts w:ascii="Cambria Math" w:eastAsiaTheme="minorEastAsia" w:hAnsi="Cambria Math"/>
             </w:rPr>
-            <m:t>27,48</m:t>
+            <m:t>2</m:t>
+          </m:r>
+          <m:r>
+            <w:rPr>
+              <w:rFonts w:ascii="Cambria Math" w:eastAsiaTheme="minorEastAsia" w:hAnsi="Cambria Math"/>
+            </w:rPr>
+            <m:t>9,12</m:t>
           </m:r>
         </m:oMath>
       </m:oMathPara>
@@ -6391,6 +5834,8 @@
             </w:rPr>
             <m:t>=</m:t>
           </m:r>
+          <w:bookmarkStart w:id="4" w:name="_GoBack"/>
+          <w:bookmarkEnd w:id="4"/>
           <m:f>
             <m:fPr>
               <m:ctrlPr>
@@ -6934,7 +6379,7 @@
         </w:rPr>
       </w:pPr>
       <w:bookmarkStart w:id="5" w:name="_Hlk8584974"/>
-      <w:bookmarkEnd w:id="4"/>
+      <w:bookmarkEnd w:id="3"/>
       <w:r>
         <w:rPr>
           <w:rFonts w:eastAsiaTheme="minorEastAsia"/>
@@ -7734,7 +7179,6 @@
             <w:rPr>
               <w:rFonts w:ascii="Cambria Math" w:hAnsi="Cambria Math"/>
             </w:rPr>
-            <w:lastRenderedPageBreak/>
             <m:t>=</m:t>
           </m:r>
           <m:f>
@@ -10316,6 +9760,7 @@
         <w:rPr>
           <w:rFonts w:eastAsiaTheme="minorEastAsia"/>
         </w:rPr>
+        <w:lastRenderedPageBreak/>
         <w:t xml:space="preserve">Поскольку </w:t>
       </w:r>
       <m:oMath>
@@ -11990,7 +11435,6 @@
         <w:rPr>
           <w:rFonts w:eastAsiaTheme="minorEastAsia"/>
         </w:rPr>
-        <w:lastRenderedPageBreak/>
         <w:t>Необходимо пересчитать коэффициенты перегрузки и начальной загрузки</w:t>
       </w:r>
     </w:p>
@@ -12280,6 +11724,7 @@
             <w:rPr>
               <w:rFonts w:ascii="Cambria Math" w:hAnsi="Cambria Math"/>
             </w:rPr>
+            <w:lastRenderedPageBreak/>
             <m:t>=</m:t>
           </m:r>
           <m:f>
@@ -14890,8 +14335,16 @@
         <w:rPr>
           <w:rFonts w:eastAsiaTheme="minorEastAsia"/>
         </w:rPr>
-        <w:t>, то в аварийном режиме данный трансформатор будет перегружен</w:t>
-      </w:r>
+        <w:t>, то в аварийном режиме данный трансформатор будет перег</w:t>
+      </w:r>
+      <w:proofErr w:type="spellStart"/>
+      <w:r>
+        <w:rPr>
+          <w:rFonts w:eastAsiaTheme="minorEastAsia"/>
+        </w:rPr>
+        <w:t>ружен</w:t>
+      </w:r>
+      <w:proofErr w:type="spellEnd"/>
       <w:r>
         <w:rPr>
           <w:rFonts w:eastAsiaTheme="minorEastAsia"/>
@@ -16523,6 +15976,7 @@
         <w:rPr>
           <w:rFonts w:eastAsiaTheme="minorEastAsia"/>
         </w:rPr>
+        <w:lastRenderedPageBreak/>
         <w:t>Необходимо пересчитать коэффициенты перегрузки и начальной загрузки</w:t>
       </w:r>
     </w:p>
@@ -17976,6 +17430,7 @@
         <w:rPr>
           <w:rFonts w:eastAsiaTheme="minorEastAsia"/>
         </w:rPr>
+        <w:lastRenderedPageBreak/>
         <w:t>Периоды перегрузки отсутствуют.</w:t>
       </w:r>
     </w:p>
@@ -18937,6 +18392,7 @@
         <w:rPr>
           <w:rFonts w:eastAsiaTheme="minorEastAsia"/>
         </w:rPr>
+        <w:lastRenderedPageBreak/>
         <w:t>Считаем коэффициент начальной загрузки.</w:t>
       </w:r>
     </w:p>
@@ -20865,6 +20321,7 @@
           <w:rFonts w:eastAsiaTheme="minorEastAsia"/>
           <w:noProof/>
         </w:rPr>
+        <w:lastRenderedPageBreak/>
         <w:t>Периоды</w:t>
       </w:r>
       <w:r>
@@ -22856,6 +22313,7 @@
         </w:rPr>
       </w:pPr>
       <w:r>
+        <w:lastRenderedPageBreak/>
         <w:t xml:space="preserve">Поскольку </w:t>
       </w:r>
       <m:oMath>
@@ -23437,7 +22895,6 @@
         <w:rPr>
           <w:rFonts w:eastAsiaTheme="minorEastAsia"/>
         </w:rPr>
-        <w:lastRenderedPageBreak/>
         <w:t>Выделяется 3 периода перегрузки; 2 и 3 периоды можно не рассматривать, так как они заметно меньше, чем первый</w:t>
       </w:r>
     </w:p>
@@ -23471,6 +22928,7 @@
             <w:rPr>
               <w:rFonts w:ascii="Cambria Math" w:eastAsiaTheme="minorEastAsia" w:hAnsi="Cambria Math"/>
             </w:rPr>
+            <w:lastRenderedPageBreak/>
             <m:t>B=</m:t>
           </m:r>
           <m:nary>
@@ -25041,7 +24499,6 @@
         <w:rPr>
           <w:b/>
         </w:rPr>
-        <w:lastRenderedPageBreak/>
         <w:t>Ручной расчет с помощью эквивалентных преобразований графиков нагрузки варианта 2хТ</w:t>
       </w:r>
       <w:r>
@@ -25092,6 +24549,7 @@
         <w:rPr>
           <w:rFonts w:eastAsiaTheme="minorEastAsia"/>
         </w:rPr>
+        <w:lastRenderedPageBreak/>
         <w:t>Определяем максимальную мощность нагрузки и эквивалентную мощность трансформатора для зимнего периода при работе двух трансформаторов</w:t>
       </w:r>
       <w:r>
@@ -25538,7 +24996,6 @@
         <w:rPr>
           <w:rFonts w:eastAsiaTheme="minorEastAsia"/>
         </w:rPr>
-        <w:lastRenderedPageBreak/>
         <w:t>Определим тепловой импульс:</w:t>
       </w:r>
     </w:p>
@@ -25672,6 +25129,7 @@
             <w:rPr>
               <w:rFonts w:ascii="Cambria Math" w:eastAsiaTheme="minorEastAsia" w:hAnsi="Cambria Math"/>
             </w:rPr>
+            <w:lastRenderedPageBreak/>
             <m:t>B=</m:t>
           </m:r>
           <m:sSup>
@@ -26906,14 +26364,14 @@
             <w:rFonts w:ascii="Cambria Math" w:hAnsi="Cambria Math"/>
             <w:lang w:val="en-US"/>
           </w:rPr>
-          <m:t>t=3 ч; h=</m:t>
+          <m:t xml:space="preserve">t=3 ч; </m:t>
         </m:r>
         <m:r>
           <w:rPr>
             <w:rFonts w:ascii="Cambria Math" w:hAnsi="Cambria Math"/>
             <w:lang w:val="en-US"/>
           </w:rPr>
-          <m:t>4</m:t>
+          <m:t>h=4</m:t>
         </m:r>
       </m:oMath>
       <w:r>
@@ -27139,7 +26597,6 @@
         <w:rPr>
           <w:rFonts w:eastAsiaTheme="minorEastAsia"/>
         </w:rPr>
-        <w:lastRenderedPageBreak/>
         <w:t>Режим работы – лето</w:t>
       </w:r>
     </w:p>
@@ -27155,6 +26612,7 @@
         <w:rPr>
           <w:rFonts w:eastAsiaTheme="minorEastAsia"/>
         </w:rPr>
+        <w:lastRenderedPageBreak/>
         <w:t>Определяем максимальную мощность нагрузки и эквивалентную мощность трансформатора для летнего периода при работе двух трансформаторов.</w:t>
       </w:r>
     </w:p>
@@ -31666,12 +31124,16 @@
               </w:rPr>
               <w:t xml:space="preserve"> </w:t>
             </w:r>
+            <w:proofErr w:type="spellStart"/>
+            <w:proofErr w:type="gramStart"/>
             <w:r>
               <w:rPr>
                 <w:rFonts w:eastAsiaTheme="minorEastAsia"/>
               </w:rPr>
               <w:t>тыс.руб</w:t>
             </w:r>
+            <w:proofErr w:type="spellEnd"/>
+            <w:proofErr w:type="gramEnd"/>
           </w:p>
         </w:tc>
         <w:tc>
@@ -31709,11 +31171,21 @@
               </w:rPr>
               <w:t xml:space="preserve"> </w:t>
             </w:r>
+            <w:proofErr w:type="spellStart"/>
+            <w:proofErr w:type="gramStart"/>
             <w:r>
               <w:rPr>
                 <w:rFonts w:eastAsiaTheme="minorEastAsia"/>
               </w:rPr>
-              <w:t>тыс.руб,</w:t>
+              <w:t>тыс.руб</w:t>
+            </w:r>
+            <w:proofErr w:type="spellEnd"/>
+            <w:proofErr w:type="gramEnd"/>
+            <w:r>
+              <w:rPr>
+                <w:rFonts w:eastAsiaTheme="minorEastAsia"/>
+              </w:rPr>
+              <w:t>,</w:t>
             </w:r>
           </w:p>
         </w:tc>
@@ -36176,7 +35648,43 @@
           <w:sz w:val="24"/>
           <w:szCs w:val="24"/>
         </w:rPr>
-        <w:t>Аварийные ситуации типа «ремонт+отказ» и «отказ+отказ»</w:t>
+        <w:t>Аварийные ситуации типа «</w:t>
+      </w:r>
+      <w:proofErr w:type="spellStart"/>
+      <w:r>
+        <w:rPr>
+          <w:rFonts w:cs="Times New Roman"/>
+          <w:sz w:val="24"/>
+          <w:szCs w:val="24"/>
+        </w:rPr>
+        <w:t>ремонт+отказ</w:t>
+      </w:r>
+      <w:proofErr w:type="spellEnd"/>
+      <w:r>
+        <w:rPr>
+          <w:rFonts w:cs="Times New Roman"/>
+          <w:sz w:val="24"/>
+          <w:szCs w:val="24"/>
+        </w:rPr>
+        <w:t>» и «</w:t>
+      </w:r>
+      <w:proofErr w:type="spellStart"/>
+      <w:r>
+        <w:rPr>
+          <w:rFonts w:cs="Times New Roman"/>
+          <w:sz w:val="24"/>
+          <w:szCs w:val="24"/>
+        </w:rPr>
+        <w:t>отказ+отказ</w:t>
+      </w:r>
+      <w:proofErr w:type="spellEnd"/>
+      <w:r>
+        <w:rPr>
+          <w:rFonts w:cs="Times New Roman"/>
+          <w:sz w:val="24"/>
+          <w:szCs w:val="24"/>
+        </w:rPr>
+        <w:t>»</w:t>
       </w:r>
     </w:p>
     <w:p>
@@ -37071,7 +36579,25 @@
           <w:sz w:val="24"/>
           <w:szCs w:val="24"/>
         </w:rPr>
-        <w:t>В РУ 10 кВ применяется 13 схема. Для облегчения работы аппаратуры применятся раздельная работа трансформаторов. Секционный выключатель имеет устройство АВР и срабатывает при обесточивание одной из секций. Количество фидеров присоединений на стороне НН – 11.</w:t>
+        <w:t xml:space="preserve">В РУ 10 кВ применяется 13 схема. Для облегчения работы аппаратуры применятся раздельная работа трансформаторов. Секционный выключатель имеет устройство АВР и срабатывает </w:t>
+      </w:r>
+      <w:proofErr w:type="gramStart"/>
+      <w:r>
+        <w:rPr>
+          <w:rFonts w:cs="Times New Roman"/>
+          <w:sz w:val="24"/>
+          <w:szCs w:val="24"/>
+        </w:rPr>
+        <w:t>при обесточивание</w:t>
+      </w:r>
+      <w:proofErr w:type="gramEnd"/>
+      <w:r>
+        <w:rPr>
+          <w:rFonts w:cs="Times New Roman"/>
+          <w:sz w:val="24"/>
+          <w:szCs w:val="24"/>
+        </w:rPr>
+        <w:t xml:space="preserve"> одной из секций. Количество фидеров присоединений на стороне НН – 11.</w:t>
       </w:r>
     </w:p>
     <w:p>
@@ -37298,7 +36824,25 @@
           <w:sz w:val="24"/>
           <w:szCs w:val="24"/>
         </w:rPr>
-        <w:t>собственные ЂНяяяяянужды (2 присоединения – предварительно).</w:t>
+        <w:t xml:space="preserve">собственные </w:t>
+      </w:r>
+      <w:proofErr w:type="spellStart"/>
+      <w:r>
+        <w:rPr>
+          <w:rFonts w:cs="Times New Roman"/>
+          <w:sz w:val="24"/>
+          <w:szCs w:val="24"/>
+        </w:rPr>
+        <w:t>ЂНяяяяянужды</w:t>
+      </w:r>
+      <w:proofErr w:type="spellEnd"/>
+      <w:r>
+        <w:rPr>
+          <w:rFonts w:cs="Times New Roman"/>
+          <w:sz w:val="24"/>
+          <w:szCs w:val="24"/>
+        </w:rPr>
+        <w:t xml:space="preserve"> (2 присоединения – предварительно).</w:t>
       </w:r>
     </w:p>
     <w:p>
@@ -37911,366 +37455,6 @@
               </a:defRPr>
             </a:pPr>
             <a:r>
-              <a:rPr lang="ru-RU">
-                <a:latin typeface="Times New Roman" panose="02020603050405020304" pitchFamily="18" charset="0"/>
-                <a:cs typeface="Times New Roman" panose="02020603050405020304" pitchFamily="18" charset="0"/>
-              </a:rPr>
-              <a:t>График</a:t>
-            </a:r>
-            <a:r>
-              <a:rPr lang="ru-RU" baseline="0">
-                <a:latin typeface="Times New Roman" panose="02020603050405020304" pitchFamily="18" charset="0"/>
-                <a:cs typeface="Times New Roman" panose="02020603050405020304" pitchFamily="18" charset="0"/>
-              </a:rPr>
-              <a:t> нагрузки (лето)</a:t>
-            </a:r>
-            <a:endParaRPr lang="ru-RU">
-              <a:latin typeface="Times New Roman" panose="02020603050405020304" pitchFamily="18" charset="0"/>
-              <a:cs typeface="Times New Roman" panose="02020603050405020304" pitchFamily="18" charset="0"/>
-            </a:endParaRPr>
-          </a:p>
-        </c:rich>
-      </c:tx>
-      <c:overlay val="0"/>
-      <c:spPr>
-        <a:noFill/>
-        <a:ln>
-          <a:noFill/>
-        </a:ln>
-        <a:effectLst/>
-      </c:spPr>
-      <c:txPr>
-        <a:bodyPr rot="0" spcFirstLastPara="1" vertOverflow="ellipsis" vert="horz" wrap="square" anchor="ctr" anchorCtr="1"/>
-        <a:lstStyle/>
-        <a:p>
-          <a:pPr>
-            <a:defRPr sz="1400" b="0" i="0" u="none" strike="noStrike" kern="1200" spc="0" baseline="0">
-              <a:solidFill>
-                <a:schemeClr val="tx1">
-                  <a:lumMod val="65000"/>
-                  <a:lumOff val="35000"/>
-                </a:schemeClr>
-              </a:solidFill>
-              <a:latin typeface="+mn-lt"/>
-              <a:ea typeface="+mn-ea"/>
-              <a:cs typeface="+mn-cs"/>
-            </a:defRPr>
-          </a:pPr>
-          <a:endParaRPr lang="ru-RU"/>
-        </a:p>
-      </c:txPr>
-    </c:title>
-    <c:autoTitleDeleted val="0"/>
-    <c:plotArea>
-      <c:layout/>
-      <c:barChart>
-        <c:barDir val="col"/>
-        <c:grouping val="clustered"/>
-        <c:varyColors val="0"/>
-        <c:ser>
-          <c:idx val="0"/>
-          <c:order val="0"/>
-          <c:spPr>
-            <a:solidFill>
-              <a:schemeClr val="accent1"/>
-            </a:solidFill>
-            <a:ln>
-              <a:noFill/>
-            </a:ln>
-            <a:effectLst/>
-          </c:spPr>
-          <c:invertIfNegative val="0"/>
-          <c:val>
-            <c:numRef>
-              <c:f>Лист1!$B$4:$B$27</c:f>
-              <c:numCache>
-                <c:formatCode>General</c:formatCode>
-                <c:ptCount val="24"/>
-                <c:pt idx="0">
-                  <c:v>20</c:v>
-                </c:pt>
-                <c:pt idx="1">
-                  <c:v>20</c:v>
-                </c:pt>
-                <c:pt idx="2">
-                  <c:v>80</c:v>
-                </c:pt>
-                <c:pt idx="3">
-                  <c:v>70</c:v>
-                </c:pt>
-                <c:pt idx="4">
-                  <c:v>20</c:v>
-                </c:pt>
-                <c:pt idx="5">
-                  <c:v>20</c:v>
-                </c:pt>
-                <c:pt idx="6">
-                  <c:v>30</c:v>
-                </c:pt>
-                <c:pt idx="7">
-                  <c:v>70</c:v>
-                </c:pt>
-                <c:pt idx="8">
-                  <c:v>100</c:v>
-                </c:pt>
-                <c:pt idx="9">
-                  <c:v>100</c:v>
-                </c:pt>
-                <c:pt idx="10">
-                  <c:v>100</c:v>
-                </c:pt>
-                <c:pt idx="11">
-                  <c:v>20</c:v>
-                </c:pt>
-                <c:pt idx="12">
-                  <c:v>20</c:v>
-                </c:pt>
-                <c:pt idx="13">
-                  <c:v>20</c:v>
-                </c:pt>
-                <c:pt idx="14">
-                  <c:v>20</c:v>
-                </c:pt>
-                <c:pt idx="15">
-                  <c:v>60</c:v>
-                </c:pt>
-                <c:pt idx="16">
-                  <c:v>80</c:v>
-                </c:pt>
-                <c:pt idx="17">
-                  <c:v>90</c:v>
-                </c:pt>
-                <c:pt idx="18">
-                  <c:v>80</c:v>
-                </c:pt>
-                <c:pt idx="19">
-                  <c:v>70</c:v>
-                </c:pt>
-                <c:pt idx="20">
-                  <c:v>20</c:v>
-                </c:pt>
-                <c:pt idx="21">
-                  <c:v>50</c:v>
-                </c:pt>
-                <c:pt idx="22">
-                  <c:v>60</c:v>
-                </c:pt>
-                <c:pt idx="23">
-                  <c:v>20</c:v>
-                </c:pt>
-              </c:numCache>
-            </c:numRef>
-          </c:val>
-          <c:extLst>
-            <c:ext xmlns:c16="http://schemas.microsoft.com/office/drawing/2014/chart" uri="{C3380CC4-5D6E-409C-BE32-E72D297353CC}">
-              <c16:uniqueId val="{00000000-D7AC-4D53-BEDA-490AA5446797}"/>
-            </c:ext>
-          </c:extLst>
-        </c:ser>
-        <c:dLbls>
-          <c:showLegendKey val="0"/>
-          <c:showVal val="0"/>
-          <c:showCatName val="0"/>
-          <c:showSerName val="0"/>
-          <c:showPercent val="0"/>
-          <c:showBubbleSize val="0"/>
-        </c:dLbls>
-        <c:gapWidth val="219"/>
-        <c:overlap val="-27"/>
-        <c:axId val="400933807"/>
-        <c:axId val="437891775"/>
-      </c:barChart>
-      <c:catAx>
-        <c:axId val="400933807"/>
-        <c:scaling>
-          <c:orientation val="minMax"/>
-        </c:scaling>
-        <c:delete val="0"/>
-        <c:axPos val="b"/>
-        <c:majorTickMark val="none"/>
-        <c:minorTickMark val="none"/>
-        <c:tickLblPos val="nextTo"/>
-        <c:spPr>
-          <a:noFill/>
-          <a:ln w="9525" cap="flat" cmpd="sng" algn="ctr">
-            <a:solidFill>
-              <a:schemeClr val="tx1">
-                <a:lumMod val="15000"/>
-                <a:lumOff val="85000"/>
-              </a:schemeClr>
-            </a:solidFill>
-            <a:round/>
-          </a:ln>
-          <a:effectLst/>
-        </c:spPr>
-        <c:txPr>
-          <a:bodyPr rot="-60000000" spcFirstLastPara="1" vertOverflow="ellipsis" vert="horz" wrap="square" anchor="ctr" anchorCtr="1"/>
-          <a:lstStyle/>
-          <a:p>
-            <a:pPr>
-              <a:defRPr sz="900" b="0" i="0" u="none" strike="noStrike" kern="1200" baseline="0">
-                <a:solidFill>
-                  <a:schemeClr val="tx1">
-                    <a:lumMod val="65000"/>
-                    <a:lumOff val="35000"/>
-                  </a:schemeClr>
-                </a:solidFill>
-                <a:latin typeface="+mn-lt"/>
-                <a:ea typeface="+mn-ea"/>
-                <a:cs typeface="+mn-cs"/>
-              </a:defRPr>
-            </a:pPr>
-            <a:endParaRPr lang="ru-RU"/>
-          </a:p>
-        </c:txPr>
-        <c:crossAx val="437891775"/>
-        <c:crosses val="autoZero"/>
-        <c:auto val="1"/>
-        <c:lblAlgn val="ctr"/>
-        <c:lblOffset val="100"/>
-        <c:noMultiLvlLbl val="0"/>
-      </c:catAx>
-      <c:valAx>
-        <c:axId val="437891775"/>
-        <c:scaling>
-          <c:orientation val="minMax"/>
-          <c:max val="100"/>
-        </c:scaling>
-        <c:delete val="0"/>
-        <c:axPos val="l"/>
-        <c:majorGridlines>
-          <c:spPr>
-            <a:ln w="9525" cap="flat" cmpd="sng" algn="ctr">
-              <a:solidFill>
-                <a:schemeClr val="tx1">
-                  <a:lumMod val="15000"/>
-                  <a:lumOff val="85000"/>
-                </a:schemeClr>
-              </a:solidFill>
-              <a:round/>
-            </a:ln>
-            <a:effectLst/>
-          </c:spPr>
-        </c:majorGridlines>
-        <c:numFmt formatCode="General" sourceLinked="1"/>
-        <c:majorTickMark val="none"/>
-        <c:minorTickMark val="none"/>
-        <c:tickLblPos val="nextTo"/>
-        <c:spPr>
-          <a:noFill/>
-          <a:ln>
-            <a:noFill/>
-          </a:ln>
-          <a:effectLst/>
-        </c:spPr>
-        <c:txPr>
-          <a:bodyPr rot="-60000000" spcFirstLastPara="1" vertOverflow="ellipsis" vert="horz" wrap="square" anchor="ctr" anchorCtr="1"/>
-          <a:lstStyle/>
-          <a:p>
-            <a:pPr>
-              <a:defRPr sz="900" b="0" i="0" u="none" strike="noStrike" kern="1200" baseline="0">
-                <a:solidFill>
-                  <a:schemeClr val="tx1">
-                    <a:lumMod val="65000"/>
-                    <a:lumOff val="35000"/>
-                  </a:schemeClr>
-                </a:solidFill>
-                <a:latin typeface="+mn-lt"/>
-                <a:ea typeface="+mn-ea"/>
-                <a:cs typeface="+mn-cs"/>
-              </a:defRPr>
-            </a:pPr>
-            <a:endParaRPr lang="ru-RU"/>
-          </a:p>
-        </c:txPr>
-        <c:crossAx val="400933807"/>
-        <c:crosses val="autoZero"/>
-        <c:crossBetween val="between"/>
-      </c:valAx>
-      <c:spPr>
-        <a:noFill/>
-        <a:ln>
-          <a:noFill/>
-        </a:ln>
-        <a:effectLst/>
-      </c:spPr>
-    </c:plotArea>
-    <c:plotVisOnly val="1"/>
-    <c:dispBlanksAs val="gap"/>
-    <c:extLst>
-      <c:ext xmlns:c16r3="http://schemas.microsoft.com/office/drawing/2017/03/chart" uri="{56B9EC1D-385E-4148-901F-78D8002777C0}">
-        <c16r3:dataDisplayOptions16>
-          <c16r3:dispNaAsBlank val="1"/>
-        </c16r3:dataDisplayOptions16>
-      </c:ext>
-    </c:extLst>
-    <c:showDLblsOverMax val="0"/>
-  </c:chart>
-  <c:spPr>
-    <a:solidFill>
-      <a:schemeClr val="bg1"/>
-    </a:solidFill>
-    <a:ln w="9525" cap="flat" cmpd="sng" algn="ctr">
-      <a:solidFill>
-        <a:schemeClr val="tx1">
-          <a:lumMod val="15000"/>
-          <a:lumOff val="85000"/>
-        </a:schemeClr>
-      </a:solidFill>
-      <a:round/>
-    </a:ln>
-    <a:effectLst/>
-  </c:spPr>
-  <c:txPr>
-    <a:bodyPr/>
-    <a:lstStyle/>
-    <a:p>
-      <a:pPr>
-        <a:defRPr/>
-      </a:pPr>
-      <a:endParaRPr lang="ru-RU"/>
-    </a:p>
-  </c:txPr>
-  <c:externalData r:id="rId3">
-    <c:autoUpdate val="0"/>
-  </c:externalData>
-</c:chartSpace>
-</file>
-
-<file path=word/charts/chart2.xml><?xml version="1.0" encoding="utf-8"?>
-<c:chartSpace xmlns:c="http://schemas.openxmlformats.org/drawingml/2006/chart" xmlns:a="http://schemas.openxmlformats.org/drawingml/2006/main" xmlns:r="http://schemas.openxmlformats.org/officeDocument/2006/relationships" xmlns:c16r2="http://schemas.microsoft.com/office/drawing/2015/06/chart">
-  <c:date1904 val="0"/>
-  <c:lang val="ru-RU"/>
-  <c:roundedCorners val="0"/>
-  <mc:AlternateContent xmlns:mc="http://schemas.openxmlformats.org/markup-compatibility/2006">
-    <mc:Choice xmlns:c14="http://schemas.microsoft.com/office/drawing/2007/8/2/chart" Requires="c14">
-      <c14:style val="102"/>
-    </mc:Choice>
-    <mc:Fallback>
-      <c:style val="2"/>
-    </mc:Fallback>
-  </mc:AlternateContent>
-  <c:chart>
-    <c:title>
-      <c:tx>
-        <c:rich>
-          <a:bodyPr rot="0" spcFirstLastPara="1" vertOverflow="ellipsis" vert="horz" wrap="square" anchor="ctr" anchorCtr="1"/>
-          <a:lstStyle/>
-          <a:p>
-            <a:pPr>
-              <a:defRPr sz="1400" b="0" i="0" u="none" strike="noStrike" kern="1200" spc="0" baseline="0">
-                <a:solidFill>
-                  <a:schemeClr val="tx1">
-                    <a:lumMod val="65000"/>
-                    <a:lumOff val="35000"/>
-                  </a:schemeClr>
-                </a:solidFill>
-                <a:latin typeface="+mn-lt"/>
-                <a:ea typeface="+mn-ea"/>
-                <a:cs typeface="+mn-cs"/>
-              </a:defRPr>
-            </a:pPr>
-            <a:r>
               <a:rPr lang="ru-RU" sz="1400" b="0" i="0" baseline="0">
                 <a:effectLst/>
                 <a:latin typeface="Times New Roman" panose="02020603050405020304" pitchFamily="18" charset="0"/>
@@ -38537,6 +37721,366 @@
           </a:p>
         </c:txPr>
         <c:crossAx val="450042303"/>
+        <c:crosses val="autoZero"/>
+        <c:crossBetween val="between"/>
+      </c:valAx>
+      <c:spPr>
+        <a:noFill/>
+        <a:ln>
+          <a:noFill/>
+        </a:ln>
+        <a:effectLst/>
+      </c:spPr>
+    </c:plotArea>
+    <c:plotVisOnly val="1"/>
+    <c:dispBlanksAs val="gap"/>
+    <c:extLst>
+      <c:ext xmlns:c16r3="http://schemas.microsoft.com/office/drawing/2017/03/chart" uri="{56B9EC1D-385E-4148-901F-78D8002777C0}">
+        <c16r3:dataDisplayOptions16>
+          <c16r3:dispNaAsBlank val="1"/>
+        </c16r3:dataDisplayOptions16>
+      </c:ext>
+    </c:extLst>
+    <c:showDLblsOverMax val="0"/>
+  </c:chart>
+  <c:spPr>
+    <a:solidFill>
+      <a:schemeClr val="bg1"/>
+    </a:solidFill>
+    <a:ln w="9525" cap="flat" cmpd="sng" algn="ctr">
+      <a:solidFill>
+        <a:schemeClr val="tx1">
+          <a:lumMod val="15000"/>
+          <a:lumOff val="85000"/>
+        </a:schemeClr>
+      </a:solidFill>
+      <a:round/>
+    </a:ln>
+    <a:effectLst/>
+  </c:spPr>
+  <c:txPr>
+    <a:bodyPr/>
+    <a:lstStyle/>
+    <a:p>
+      <a:pPr>
+        <a:defRPr/>
+      </a:pPr>
+      <a:endParaRPr lang="ru-RU"/>
+    </a:p>
+  </c:txPr>
+  <c:externalData r:id="rId3">
+    <c:autoUpdate val="0"/>
+  </c:externalData>
+</c:chartSpace>
+</file>
+
+<file path=word/charts/chart2.xml><?xml version="1.0" encoding="utf-8"?>
+<c:chartSpace xmlns:c="http://schemas.openxmlformats.org/drawingml/2006/chart" xmlns:a="http://schemas.openxmlformats.org/drawingml/2006/main" xmlns:r="http://schemas.openxmlformats.org/officeDocument/2006/relationships" xmlns:c16r2="http://schemas.microsoft.com/office/drawing/2015/06/chart">
+  <c:date1904 val="0"/>
+  <c:lang val="ru-RU"/>
+  <c:roundedCorners val="0"/>
+  <mc:AlternateContent xmlns:mc="http://schemas.openxmlformats.org/markup-compatibility/2006">
+    <mc:Choice xmlns:c14="http://schemas.microsoft.com/office/drawing/2007/8/2/chart" Requires="c14">
+      <c14:style val="102"/>
+    </mc:Choice>
+    <mc:Fallback>
+      <c:style val="2"/>
+    </mc:Fallback>
+  </mc:AlternateContent>
+  <c:chart>
+    <c:title>
+      <c:tx>
+        <c:rich>
+          <a:bodyPr rot="0" spcFirstLastPara="1" vertOverflow="ellipsis" vert="horz" wrap="square" anchor="ctr" anchorCtr="1"/>
+          <a:lstStyle/>
+          <a:p>
+            <a:pPr>
+              <a:defRPr sz="1400" b="0" i="0" u="none" strike="noStrike" kern="1200" spc="0" baseline="0">
+                <a:solidFill>
+                  <a:schemeClr val="tx1">
+                    <a:lumMod val="65000"/>
+                    <a:lumOff val="35000"/>
+                  </a:schemeClr>
+                </a:solidFill>
+                <a:latin typeface="+mn-lt"/>
+                <a:ea typeface="+mn-ea"/>
+                <a:cs typeface="+mn-cs"/>
+              </a:defRPr>
+            </a:pPr>
+            <a:r>
+              <a:rPr lang="ru-RU">
+                <a:latin typeface="Times New Roman" panose="02020603050405020304" pitchFamily="18" charset="0"/>
+                <a:cs typeface="Times New Roman" panose="02020603050405020304" pitchFamily="18" charset="0"/>
+              </a:rPr>
+              <a:t>График</a:t>
+            </a:r>
+            <a:r>
+              <a:rPr lang="ru-RU" baseline="0">
+                <a:latin typeface="Times New Roman" panose="02020603050405020304" pitchFamily="18" charset="0"/>
+                <a:cs typeface="Times New Roman" panose="02020603050405020304" pitchFamily="18" charset="0"/>
+              </a:rPr>
+              <a:t> нагрузки (лето)</a:t>
+            </a:r>
+            <a:endParaRPr lang="ru-RU">
+              <a:latin typeface="Times New Roman" panose="02020603050405020304" pitchFamily="18" charset="0"/>
+              <a:cs typeface="Times New Roman" panose="02020603050405020304" pitchFamily="18" charset="0"/>
+            </a:endParaRPr>
+          </a:p>
+        </c:rich>
+      </c:tx>
+      <c:overlay val="0"/>
+      <c:spPr>
+        <a:noFill/>
+        <a:ln>
+          <a:noFill/>
+        </a:ln>
+        <a:effectLst/>
+      </c:spPr>
+      <c:txPr>
+        <a:bodyPr rot="0" spcFirstLastPara="1" vertOverflow="ellipsis" vert="horz" wrap="square" anchor="ctr" anchorCtr="1"/>
+        <a:lstStyle/>
+        <a:p>
+          <a:pPr>
+            <a:defRPr sz="1400" b="0" i="0" u="none" strike="noStrike" kern="1200" spc="0" baseline="0">
+              <a:solidFill>
+                <a:schemeClr val="tx1">
+                  <a:lumMod val="65000"/>
+                  <a:lumOff val="35000"/>
+                </a:schemeClr>
+              </a:solidFill>
+              <a:latin typeface="+mn-lt"/>
+              <a:ea typeface="+mn-ea"/>
+              <a:cs typeface="+mn-cs"/>
+            </a:defRPr>
+          </a:pPr>
+          <a:endParaRPr lang="ru-RU"/>
+        </a:p>
+      </c:txPr>
+    </c:title>
+    <c:autoTitleDeleted val="0"/>
+    <c:plotArea>
+      <c:layout/>
+      <c:barChart>
+        <c:barDir val="col"/>
+        <c:grouping val="clustered"/>
+        <c:varyColors val="0"/>
+        <c:ser>
+          <c:idx val="0"/>
+          <c:order val="0"/>
+          <c:spPr>
+            <a:solidFill>
+              <a:schemeClr val="accent1"/>
+            </a:solidFill>
+            <a:ln>
+              <a:noFill/>
+            </a:ln>
+            <a:effectLst/>
+          </c:spPr>
+          <c:invertIfNegative val="0"/>
+          <c:val>
+            <c:numRef>
+              <c:f>Лист1!$B$4:$B$27</c:f>
+              <c:numCache>
+                <c:formatCode>General</c:formatCode>
+                <c:ptCount val="24"/>
+                <c:pt idx="0">
+                  <c:v>20</c:v>
+                </c:pt>
+                <c:pt idx="1">
+                  <c:v>20</c:v>
+                </c:pt>
+                <c:pt idx="2">
+                  <c:v>80</c:v>
+                </c:pt>
+                <c:pt idx="3">
+                  <c:v>70</c:v>
+                </c:pt>
+                <c:pt idx="4">
+                  <c:v>20</c:v>
+                </c:pt>
+                <c:pt idx="5">
+                  <c:v>20</c:v>
+                </c:pt>
+                <c:pt idx="6">
+                  <c:v>30</c:v>
+                </c:pt>
+                <c:pt idx="7">
+                  <c:v>70</c:v>
+                </c:pt>
+                <c:pt idx="8">
+                  <c:v>100</c:v>
+                </c:pt>
+                <c:pt idx="9">
+                  <c:v>100</c:v>
+                </c:pt>
+                <c:pt idx="10">
+                  <c:v>100</c:v>
+                </c:pt>
+                <c:pt idx="11">
+                  <c:v>20</c:v>
+                </c:pt>
+                <c:pt idx="12">
+                  <c:v>20</c:v>
+                </c:pt>
+                <c:pt idx="13">
+                  <c:v>20</c:v>
+                </c:pt>
+                <c:pt idx="14">
+                  <c:v>20</c:v>
+                </c:pt>
+                <c:pt idx="15">
+                  <c:v>60</c:v>
+                </c:pt>
+                <c:pt idx="16">
+                  <c:v>80</c:v>
+                </c:pt>
+                <c:pt idx="17">
+                  <c:v>90</c:v>
+                </c:pt>
+                <c:pt idx="18">
+                  <c:v>80</c:v>
+                </c:pt>
+                <c:pt idx="19">
+                  <c:v>70</c:v>
+                </c:pt>
+                <c:pt idx="20">
+                  <c:v>20</c:v>
+                </c:pt>
+                <c:pt idx="21">
+                  <c:v>50</c:v>
+                </c:pt>
+                <c:pt idx="22">
+                  <c:v>60</c:v>
+                </c:pt>
+                <c:pt idx="23">
+                  <c:v>20</c:v>
+                </c:pt>
+              </c:numCache>
+            </c:numRef>
+          </c:val>
+          <c:extLst>
+            <c:ext xmlns:c16="http://schemas.microsoft.com/office/drawing/2014/chart" uri="{C3380CC4-5D6E-409C-BE32-E72D297353CC}">
+              <c16:uniqueId val="{00000000-EFFF-4242-896A-42B875FE89AB}"/>
+            </c:ext>
+          </c:extLst>
+        </c:ser>
+        <c:dLbls>
+          <c:showLegendKey val="0"/>
+          <c:showVal val="0"/>
+          <c:showCatName val="0"/>
+          <c:showSerName val="0"/>
+          <c:showPercent val="0"/>
+          <c:showBubbleSize val="0"/>
+        </c:dLbls>
+        <c:gapWidth val="219"/>
+        <c:overlap val="-27"/>
+        <c:axId val="400933807"/>
+        <c:axId val="437891775"/>
+      </c:barChart>
+      <c:catAx>
+        <c:axId val="400933807"/>
+        <c:scaling>
+          <c:orientation val="minMax"/>
+        </c:scaling>
+        <c:delete val="0"/>
+        <c:axPos val="b"/>
+        <c:majorTickMark val="none"/>
+        <c:minorTickMark val="none"/>
+        <c:tickLblPos val="nextTo"/>
+        <c:spPr>
+          <a:noFill/>
+          <a:ln w="9525" cap="flat" cmpd="sng" algn="ctr">
+            <a:solidFill>
+              <a:schemeClr val="tx1">
+                <a:lumMod val="15000"/>
+                <a:lumOff val="85000"/>
+              </a:schemeClr>
+            </a:solidFill>
+            <a:round/>
+          </a:ln>
+          <a:effectLst/>
+        </c:spPr>
+        <c:txPr>
+          <a:bodyPr rot="-60000000" spcFirstLastPara="1" vertOverflow="ellipsis" vert="horz" wrap="square" anchor="ctr" anchorCtr="1"/>
+          <a:lstStyle/>
+          <a:p>
+            <a:pPr>
+              <a:defRPr sz="900" b="0" i="0" u="none" strike="noStrike" kern="1200" baseline="0">
+                <a:solidFill>
+                  <a:schemeClr val="tx1">
+                    <a:lumMod val="65000"/>
+                    <a:lumOff val="35000"/>
+                  </a:schemeClr>
+                </a:solidFill>
+                <a:latin typeface="+mn-lt"/>
+                <a:ea typeface="+mn-ea"/>
+                <a:cs typeface="+mn-cs"/>
+              </a:defRPr>
+            </a:pPr>
+            <a:endParaRPr lang="ru-RU"/>
+          </a:p>
+        </c:txPr>
+        <c:crossAx val="437891775"/>
+        <c:crosses val="autoZero"/>
+        <c:auto val="1"/>
+        <c:lblAlgn val="ctr"/>
+        <c:lblOffset val="100"/>
+        <c:noMultiLvlLbl val="0"/>
+      </c:catAx>
+      <c:valAx>
+        <c:axId val="437891775"/>
+        <c:scaling>
+          <c:orientation val="minMax"/>
+          <c:max val="100"/>
+        </c:scaling>
+        <c:delete val="0"/>
+        <c:axPos val="l"/>
+        <c:majorGridlines>
+          <c:spPr>
+            <a:ln w="9525" cap="flat" cmpd="sng" algn="ctr">
+              <a:solidFill>
+                <a:schemeClr val="tx1">
+                  <a:lumMod val="15000"/>
+                  <a:lumOff val="85000"/>
+                </a:schemeClr>
+              </a:solidFill>
+              <a:round/>
+            </a:ln>
+            <a:effectLst/>
+          </c:spPr>
+        </c:majorGridlines>
+        <c:numFmt formatCode="General" sourceLinked="1"/>
+        <c:majorTickMark val="none"/>
+        <c:minorTickMark val="none"/>
+        <c:tickLblPos val="nextTo"/>
+        <c:spPr>
+          <a:noFill/>
+          <a:ln>
+            <a:noFill/>
+          </a:ln>
+          <a:effectLst/>
+        </c:spPr>
+        <c:txPr>
+          <a:bodyPr rot="-60000000" spcFirstLastPara="1" vertOverflow="ellipsis" vert="horz" wrap="square" anchor="ctr" anchorCtr="1"/>
+          <a:lstStyle/>
+          <a:p>
+            <a:pPr>
+              <a:defRPr sz="900" b="0" i="0" u="none" strike="noStrike" kern="1200" baseline="0">
+                <a:solidFill>
+                  <a:schemeClr val="tx1">
+                    <a:lumMod val="65000"/>
+                    <a:lumOff val="35000"/>
+                  </a:schemeClr>
+                </a:solidFill>
+                <a:latin typeface="+mn-lt"/>
+                <a:ea typeface="+mn-ea"/>
+                <a:cs typeface="+mn-cs"/>
+              </a:defRPr>
+            </a:pPr>
+            <a:endParaRPr lang="ru-RU"/>
+          </a:p>
+        </c:txPr>
+        <c:crossAx val="400933807"/>
         <c:crosses val="autoZero"/>
         <c:crossBetween val="between"/>
       </c:valAx>
@@ -39976,7 +39520,7 @@
 </file>
 
 <file path=customXml/itemProps1.xml><?xml version="1.0" encoding="utf-8"?>
-<ds:datastoreItem xmlns:ds="http://schemas.openxmlformats.org/officeDocument/2006/customXml" ds:itemID="{68D9A66B-A097-417A-B57F-8820604540D5}">
+<ds:datastoreItem xmlns:ds="http://schemas.openxmlformats.org/officeDocument/2006/customXml" ds:itemID="{3DF52FF6-C887-48C3-829D-8AC792552070}">
   <ds:schemaRefs>
     <ds:schemaRef ds:uri="http://schemas.openxmlformats.org/officeDocument/2006/bibliography"/>
   </ds:schemaRefs>
